--- a/Project Plan.docx
+++ b/Project Plan.docx
@@ -1092,6 +1092,8 @@
         <w:spacing w:before="100" w:beforeAutospacing="1" w:after="100" w:afterAutospacing="1"/>
         <w:rPr>
           <w:rFonts w:ascii="Times New Roman" w:eastAsia="Times New Roman" w:hAnsi="Times New Roman" w:cs="Times New Roman"/>
+          <w:b/>
+          <w:bCs/>
           <w:color w:val="000000"/>
         </w:rPr>
       </w:pPr>
@@ -1107,16 +1109,48 @@
           <w:rFonts w:ascii="Times New Roman" w:eastAsia="Times New Roman" w:hAnsi="Times New Roman" w:cs="Times New Roman"/>
           <w:color w:val="000000"/>
         </w:rPr>
-        <w:t xml:space="preserve"> Extract text from </w:t>
-      </w:r>
-      <w:r>
-        <w:rPr>
-          <w:rFonts w:ascii="Times New Roman" w:eastAsia="Times New Roman" w:hAnsi="Times New Roman" w:cs="Times New Roman"/>
-          <w:b/>
-          <w:bCs/>
-          <w:color w:val="000000"/>
-        </w:rPr>
-        <w:t>PDFs, articles, web pages</w:t>
+        <w:t xml:space="preserve"> Extract text</w:t>
+      </w:r>
+      <w:r>
+        <w:rPr>
+          <w:rFonts w:ascii="Times New Roman" w:eastAsia="Times New Roman" w:hAnsi="Times New Roman" w:cs="Times New Roman"/>
+          <w:color w:val="000000"/>
+        </w:rPr>
+        <w:t>, image, and tables</w:t>
+      </w:r>
+      <w:r>
+        <w:rPr>
+          <w:rFonts w:ascii="Times New Roman" w:eastAsia="Times New Roman" w:hAnsi="Times New Roman" w:cs="Times New Roman"/>
+          <w:color w:val="000000"/>
+        </w:rPr>
+        <w:t xml:space="preserve"> from </w:t>
+      </w:r>
+      <w:r>
+        <w:rPr>
+          <w:rFonts w:ascii="Times New Roman" w:eastAsia="Times New Roman" w:hAnsi="Times New Roman" w:cs="Times New Roman"/>
+          <w:b/>
+          <w:bCs/>
+          <w:color w:val="000000"/>
+        </w:rPr>
+        <w:t xml:space="preserve">PDFs, articles, </w:t>
+      </w:r>
+      <w:r>
+        <w:rPr>
+          <w:rFonts w:ascii="Times New Roman" w:eastAsia="Times New Roman" w:hAnsi="Times New Roman" w:cs="Times New Roman"/>
+          <w:b/>
+          <w:bCs/>
+          <w:color w:val="000000"/>
+        </w:rPr>
+        <w:t xml:space="preserve">and </w:t>
+      </w:r>
+      <w:r>
+        <w:rPr>
+          <w:rFonts w:ascii="Times New Roman" w:eastAsia="Times New Roman" w:hAnsi="Times New Roman" w:cs="Times New Roman"/>
+          <w:b/>
+          <w:bCs/>
+          <w:color w:val="000000"/>
+        </w:rPr>
+        <w:t>web pages</w:t>
       </w:r>
       <w:r>
         <w:rPr>
@@ -1139,12 +1173,20 @@
         </w:rPr>
         <w:t>✔️</w:t>
       </w:r>
-      <w:r>
-        <w:rPr>
-          <w:rFonts w:ascii="Times New Roman" w:eastAsia="Times New Roman" w:hAnsi="Times New Roman" w:cs="Times New Roman"/>
-          <w:color w:val="000000"/>
-        </w:rPr>
-        <w:t xml:space="preserve"> Use </w:t>
+      <w:bookmarkStart w:id="0" w:name="_GoBack"/>
+      <w:r>
+        <w:rPr>
+          <w:rFonts w:ascii="Times New Roman" w:eastAsia="Times New Roman" w:hAnsi="Times New Roman" w:cs="Times New Roman"/>
+          <w:color w:val="000000"/>
+        </w:rPr>
+        <w:t>Use</w:t>
+      </w:r>
+      <w:r>
+        <w:rPr>
+          <w:rFonts w:ascii="Times New Roman" w:eastAsia="Times New Roman" w:hAnsi="Times New Roman" w:cs="Times New Roman"/>
+          <w:color w:val="000000"/>
+        </w:rPr>
+        <w:t xml:space="preserve"> </w:t>
       </w:r>
       <w:proofErr w:type="spellStart"/>
       <w:r>
@@ -1164,7 +1206,14 @@
           <w:bCs/>
           <w:color w:val="000000"/>
         </w:rPr>
-        <w:t xml:space="preserve"> or </w:t>
+        <w:t>,</w:t>
+      </w:r>
+      <w:r>
+        <w:rPr>
+          <w:rFonts w:ascii="Times New Roman" w:eastAsia="Times New Roman" w:hAnsi="Times New Roman" w:cs="Times New Roman"/>
+          <w:color w:val="000000"/>
+        </w:rPr>
+        <w:t> </w:t>
       </w:r>
       <w:proofErr w:type="spellStart"/>
       <w:r>
@@ -1174,6 +1223,53 @@
           <w:bCs/>
           <w:color w:val="000000"/>
         </w:rPr>
+        <w:t>PDFPulmber</w:t>
+      </w:r>
+      <w:proofErr w:type="spellEnd"/>
+      <w:r>
+        <w:rPr>
+          <w:rFonts w:ascii="Times New Roman" w:eastAsia="Times New Roman" w:hAnsi="Times New Roman" w:cs="Times New Roman"/>
+          <w:b/>
+          <w:bCs/>
+          <w:color w:val="000000"/>
+        </w:rPr>
+        <w:t>,</w:t>
+      </w:r>
+      <w:r>
+        <w:rPr>
+          <w:rFonts w:ascii="Times New Roman" w:eastAsia="Times New Roman" w:hAnsi="Times New Roman" w:cs="Times New Roman"/>
+          <w:b/>
+          <w:bCs/>
+          <w:color w:val="000000"/>
+        </w:rPr>
+        <w:t xml:space="preserve"> Pillow</w:t>
+      </w:r>
+      <w:r>
+        <w:rPr>
+          <w:rFonts w:ascii="Times New Roman" w:eastAsia="Times New Roman" w:hAnsi="Times New Roman" w:cs="Times New Roman"/>
+          <w:b/>
+          <w:bCs/>
+          <w:color w:val="000000"/>
+        </w:rPr>
+        <w:t>,</w:t>
+      </w:r>
+      <w:r>
+        <w:rPr>
+          <w:rFonts w:ascii="Times New Roman" w:eastAsia="Times New Roman" w:hAnsi="Times New Roman" w:cs="Times New Roman"/>
+          <w:b/>
+          <w:bCs/>
+          <w:color w:val="000000"/>
+        </w:rPr>
+        <w:t xml:space="preserve"> </w:t>
+      </w:r>
+      <w:proofErr w:type="spellStart"/>
+      <w:r>
+        <w:rPr>
+          <w:rFonts w:ascii="Times New Roman" w:eastAsia="Times New Roman" w:hAnsi="Times New Roman" w:cs="Times New Roman"/>
+          <w:b/>
+          <w:bCs/>
+          <w:color w:val="000000"/>
+        </w:rPr>
         <w:t>BeautifulSoup</w:t>
       </w:r>
       <w:proofErr w:type="spellEnd"/>
@@ -1184,7 +1280,17 @@
           <w:bCs/>
           <w:color w:val="000000"/>
         </w:rPr>
-        <w:t xml:space="preserve"> for text extraction</w:t>
+        <w:t xml:space="preserve"> </w:t>
+      </w:r>
+      <w:bookmarkEnd w:id="0"/>
+      <w:r>
+        <w:rPr>
+          <w:rFonts w:ascii="Times New Roman" w:eastAsia="Times New Roman" w:hAnsi="Times New Roman" w:cs="Times New Roman"/>
+          <w:b/>
+          <w:bCs/>
+          <w:color w:val="000000"/>
+        </w:rPr>
+        <w:t>for extraction</w:t>
       </w:r>
     </w:p>
     <w:p>
@@ -1886,20 +1992,7 @@
           <w:sz w:val="36"/>
           <w:szCs w:val="36"/>
         </w:rPr>
-        <w:t>Flowc</w:t>
-      </w:r>
-      <w:bookmarkStart w:id="0" w:name="_GoBack"/>
-      <w:bookmarkEnd w:id="0"/>
-      <w:r>
-        <w:rPr>
-          <w:rFonts w:ascii="Times New Roman" w:eastAsia="Times New Roman" w:hAnsi="Times New Roman" w:cs="Times New Roman"/>
-          <w:b/>
-          <w:bCs/>
-          <w:color w:val="000000"/>
-          <w:sz w:val="36"/>
-          <w:szCs w:val="36"/>
-        </w:rPr>
-        <w:t>hart</w:t>
+        <w:t>Flowchart</w:t>
       </w:r>
     </w:p>
     <w:p>

--- a/Project Plan.docx
+++ b/Project Plan.docx
@@ -161,8 +161,8 @@
           <w:rFonts w:ascii="Times New Roman" w:eastAsia="Times New Roman" w:hAnsi="Times New Roman" w:cs="Times New Roman"/>
           <w:noProof/>
         </w:rPr>
-        <w:pict w14:anchorId="4CCD97C5">
-          <v:rect id="_x0000_i1028" alt="" style="width:468pt;height:.05pt;mso-width-percent:0;mso-height-percent:0;mso-width-percent:0;mso-height-percent:0" o:hralign="center" o:hrstd="t" o:hrnoshade="t" o:hr="t" fillcolor="black" stroked="f"/>
+        <w:pict w14:anchorId="4F28FDF4">
+          <v:rect id="_x0000_i1027" alt="" style="width:468pt;height:.05pt;mso-width-percent:0;mso-height-percent:0;mso-width-percent:0;mso-height-percent:0" o:hralign="center" o:hrstd="t" o:hrnoshade="t" o:hr="t" fillcolor="black" stroked="f"/>
         </w:pict>
       </w:r>
     </w:p>
@@ -413,7 +413,7 @@
                 <w:rFonts w:ascii="Times New Roman" w:eastAsia="Times New Roman" w:hAnsi="Times New Roman" w:cs="Times New Roman"/>
                 <w:color w:val="000000"/>
               </w:rPr>
-              <w:t>LLM (Vicuna/Llama 2) running locally</w:t>
+              <w:t>LLM (Vicuna) running locally</w:t>
             </w:r>
           </w:p>
         </w:tc>
@@ -1032,8 +1032,8 @@
           <w:rFonts w:ascii="Times New Roman" w:eastAsia="Times New Roman" w:hAnsi="Times New Roman" w:cs="Times New Roman"/>
           <w:noProof/>
         </w:rPr>
-        <w:pict w14:anchorId="06444AAB">
-          <v:rect id="_x0000_i1027" alt="" style="width:468pt;height:.05pt;mso-width-percent:0;mso-height-percent:0;mso-width-percent:0;mso-height-percent:0" o:hralign="center" o:hrstd="t" o:hrnoshade="t" o:hr="t" fillcolor="black" stroked="f"/>
+        <w:pict w14:anchorId="72A35F2A">
+          <v:rect id="_x0000_i1026" alt="" style="width:468pt;height:.05pt;mso-width-percent:0;mso-height-percent:0;mso-width-percent:0;mso-height-percent:0" o:hralign="center" o:hrstd="t" o:hrnoshade="t" o:hr="t" fillcolor="black" stroked="f"/>
         </w:pict>
       </w:r>
     </w:p>
@@ -1059,11 +1059,427 @@
           <w:sz w:val="36"/>
           <w:szCs w:val="36"/>
         </w:rPr>
-        <w:t>3. Core Features</w:t>
+        <w:t>3. Value Over Commercial Models</w:t>
       </w:r>
     </w:p>
     <w:p>
       <w:pPr>
+        <w:pStyle w:val="ListParagraph"/>
+        <w:numPr>
+          <w:ilvl w:val="0"/>
+          <w:numId w:val="7"/>
+        </w:numPr>
+        <w:spacing w:before="100" w:beforeAutospacing="1" w:after="100" w:afterAutospacing="1"/>
+        <w:outlineLvl w:val="1"/>
+        <w:rPr>
+          <w:rFonts w:ascii="Times New Roman" w:eastAsia="Times New Roman" w:hAnsi="Times New Roman" w:cs="Times New Roman"/>
+          <w:bCs/>
+          <w:color w:val="000000"/>
+          <w:szCs w:val="36"/>
+        </w:rPr>
+      </w:pPr>
+      <w:r>
+        <w:rPr>
+          <w:rFonts w:ascii="Times New Roman" w:eastAsia="Times New Roman" w:hAnsi="Times New Roman" w:cs="Times New Roman"/>
+          <w:b/>
+          <w:bCs/>
+          <w:color w:val="000000"/>
+          <w:szCs w:val="36"/>
+        </w:rPr>
+        <w:t>Multi Media Content Input</w:t>
+      </w:r>
+      <w:r>
+        <w:rPr>
+          <w:rFonts w:ascii="Times New Roman" w:eastAsia="Times New Roman" w:hAnsi="Times New Roman" w:cs="Times New Roman"/>
+          <w:bCs/>
+          <w:color w:val="000000"/>
+          <w:szCs w:val="36"/>
+        </w:rPr>
+        <w:t>: Chat GPT free will not accept PDFs, Images, or Tables as Inputs</w:t>
+      </w:r>
+    </w:p>
+    <w:p>
+      <w:pPr>
+        <w:pStyle w:val="ListParagraph"/>
+        <w:numPr>
+          <w:ilvl w:val="0"/>
+          <w:numId w:val="7"/>
+        </w:numPr>
+        <w:spacing w:before="100" w:beforeAutospacing="1" w:after="100" w:afterAutospacing="1"/>
+        <w:outlineLvl w:val="1"/>
+        <w:rPr>
+          <w:rFonts w:ascii="Times New Roman" w:eastAsia="Times New Roman" w:hAnsi="Times New Roman" w:cs="Times New Roman"/>
+          <w:bCs/>
+          <w:color w:val="000000"/>
+          <w:szCs w:val="36"/>
+        </w:rPr>
+      </w:pPr>
+      <w:r>
+        <w:rPr>
+          <w:rFonts w:ascii="Times New Roman" w:eastAsia="Times New Roman" w:hAnsi="Times New Roman" w:cs="Times New Roman"/>
+          <w:b/>
+          <w:bCs/>
+          <w:color w:val="000000"/>
+          <w:szCs w:val="36"/>
+        </w:rPr>
+        <w:t>Multi Media Content Ou</w:t>
+      </w:r>
+      <w:r>
+        <w:rPr>
+          <w:rFonts w:ascii="Times New Roman" w:eastAsia="Times New Roman" w:hAnsi="Times New Roman" w:cs="Times New Roman"/>
+          <w:b/>
+          <w:bCs/>
+          <w:color w:val="000000"/>
+          <w:szCs w:val="36"/>
+        </w:rPr>
+        <w:t>t</w:t>
+      </w:r>
+      <w:r>
+        <w:rPr>
+          <w:rFonts w:ascii="Times New Roman" w:eastAsia="Times New Roman" w:hAnsi="Times New Roman" w:cs="Times New Roman"/>
+          <w:b/>
+          <w:bCs/>
+          <w:color w:val="000000"/>
+          <w:szCs w:val="36"/>
+        </w:rPr>
+        <w:t>put</w:t>
+      </w:r>
+      <w:r>
+        <w:rPr>
+          <w:rFonts w:ascii="Times New Roman" w:eastAsia="Times New Roman" w:hAnsi="Times New Roman" w:cs="Times New Roman"/>
+          <w:bCs/>
+          <w:color w:val="000000"/>
+          <w:szCs w:val="36"/>
+        </w:rPr>
+        <w:t>: Webpages, PDFs, Images, or Tables can be integrated in the LLM response</w:t>
+      </w:r>
+    </w:p>
+    <w:p>
+      <w:pPr>
+        <w:pStyle w:val="ListParagraph"/>
+        <w:numPr>
+          <w:ilvl w:val="0"/>
+          <w:numId w:val="7"/>
+        </w:numPr>
+        <w:spacing w:before="100" w:beforeAutospacing="1" w:after="100" w:afterAutospacing="1"/>
+        <w:outlineLvl w:val="1"/>
+        <w:rPr>
+          <w:rFonts w:ascii="Times New Roman" w:eastAsia="Times New Roman" w:hAnsi="Times New Roman" w:cs="Times New Roman"/>
+          <w:bCs/>
+          <w:color w:val="000000"/>
+          <w:szCs w:val="36"/>
+        </w:rPr>
+      </w:pPr>
+      <w:r>
+        <w:rPr>
+          <w:rFonts w:ascii="Times New Roman" w:eastAsia="Times New Roman" w:hAnsi="Times New Roman" w:cs="Times New Roman"/>
+          <w:b/>
+          <w:bCs/>
+          <w:color w:val="000000"/>
+          <w:szCs w:val="36"/>
+        </w:rPr>
+        <w:t>Webpage Integration</w:t>
+      </w:r>
+      <w:r>
+        <w:rPr>
+          <w:rFonts w:ascii="Times New Roman" w:eastAsia="Times New Roman" w:hAnsi="Times New Roman" w:cs="Times New Roman"/>
+          <w:bCs/>
+          <w:color w:val="000000"/>
+          <w:szCs w:val="36"/>
+        </w:rPr>
+        <w:t>: Responses will be used to populate a webpage</w:t>
+      </w:r>
+    </w:p>
+    <w:p>
+      <w:pPr>
+        <w:pStyle w:val="ListParagraph"/>
+        <w:numPr>
+          <w:ilvl w:val="0"/>
+          <w:numId w:val="7"/>
+        </w:numPr>
+        <w:spacing w:before="100" w:beforeAutospacing="1" w:after="100" w:afterAutospacing="1"/>
+        <w:outlineLvl w:val="1"/>
+        <w:rPr>
+          <w:rFonts w:ascii="Times New Roman" w:eastAsia="Times New Roman" w:hAnsi="Times New Roman" w:cs="Times New Roman"/>
+          <w:bCs/>
+          <w:color w:val="000000"/>
+          <w:szCs w:val="36"/>
+        </w:rPr>
+      </w:pPr>
+      <w:r>
+        <w:rPr>
+          <w:rFonts w:ascii="Times New Roman" w:eastAsia="Times New Roman" w:hAnsi="Times New Roman" w:cs="Times New Roman"/>
+          <w:b/>
+          <w:bCs/>
+          <w:color w:val="000000"/>
+          <w:szCs w:val="36"/>
+        </w:rPr>
+        <w:t>Persistent Memory</w:t>
+      </w:r>
+      <w:r>
+        <w:rPr>
+          <w:rFonts w:ascii="Times New Roman" w:eastAsia="Times New Roman" w:hAnsi="Times New Roman" w:cs="Times New Roman"/>
+          <w:bCs/>
+          <w:color w:val="000000"/>
+          <w:szCs w:val="36"/>
+        </w:rPr>
+        <w:t>: Context will be remembered by the LLM to reduce iteration time</w:t>
+      </w:r>
+    </w:p>
+    <w:p>
+      <w:pPr>
+        <w:spacing w:before="100" w:beforeAutospacing="1" w:after="100" w:afterAutospacing="1"/>
+        <w:outlineLvl w:val="1"/>
+        <w:rPr>
+          <w:rFonts w:ascii="Times New Roman" w:eastAsia="Times New Roman" w:hAnsi="Times New Roman" w:cs="Times New Roman"/>
+          <w:b/>
+          <w:bCs/>
+          <w:color w:val="000000"/>
+          <w:sz w:val="36"/>
+          <w:szCs w:val="36"/>
+        </w:rPr>
+      </w:pPr>
+      <w:r>
+        <w:rPr>
+          <w:rFonts w:ascii="Times New Roman" w:eastAsia="Times New Roman" w:hAnsi="Times New Roman" w:cs="Times New Roman"/>
+          <w:b/>
+          <w:bCs/>
+          <w:color w:val="000000"/>
+          <w:sz w:val="36"/>
+          <w:szCs w:val="36"/>
+        </w:rPr>
+        <w:t>4</w:t>
+      </w:r>
+      <w:r>
+        <w:rPr>
+          <w:rFonts w:ascii="Times New Roman" w:eastAsia="Times New Roman" w:hAnsi="Times New Roman" w:cs="Times New Roman"/>
+          <w:b/>
+          <w:bCs/>
+          <w:color w:val="000000"/>
+          <w:sz w:val="36"/>
+          <w:szCs w:val="36"/>
+        </w:rPr>
+        <w:t xml:space="preserve">. </w:t>
+      </w:r>
+      <w:r>
+        <w:rPr>
+          <w:rFonts w:ascii="Times New Roman" w:eastAsia="Times New Roman" w:hAnsi="Times New Roman" w:cs="Times New Roman"/>
+          <w:b/>
+          <w:bCs/>
+          <w:color w:val="000000"/>
+          <w:sz w:val="36"/>
+          <w:szCs w:val="36"/>
+        </w:rPr>
+        <w:t>Existing Solutions</w:t>
+      </w:r>
+    </w:p>
+    <w:p>
+      <w:pPr>
+        <w:pStyle w:val="ListParagraph"/>
+        <w:numPr>
+          <w:ilvl w:val="0"/>
+          <w:numId w:val="8"/>
+        </w:numPr>
+        <w:spacing w:before="100" w:beforeAutospacing="1" w:after="100" w:afterAutospacing="1"/>
+        <w:outlineLvl w:val="1"/>
+        <w:rPr>
+          <w:rFonts w:ascii="Times New Roman" w:eastAsia="Times New Roman" w:hAnsi="Times New Roman" w:cs="Times New Roman"/>
+          <w:b/>
+          <w:bCs/>
+          <w:color w:val="000000"/>
+          <w:szCs w:val="36"/>
+        </w:rPr>
+      </w:pPr>
+      <w:proofErr w:type="spellStart"/>
+      <w:r>
+        <w:rPr>
+          <w:rFonts w:ascii="Times New Roman" w:eastAsia="Times New Roman" w:hAnsi="Times New Roman" w:cs="Times New Roman"/>
+          <w:b/>
+          <w:bCs/>
+          <w:color w:val="000000"/>
+          <w:szCs w:val="36"/>
+        </w:rPr>
+        <w:t>Khanmigo</w:t>
+      </w:r>
+      <w:proofErr w:type="spellEnd"/>
+      <w:r>
+        <w:rPr>
+          <w:rFonts w:ascii="Times New Roman" w:eastAsia="Times New Roman" w:hAnsi="Times New Roman" w:cs="Times New Roman"/>
+          <w:b/>
+          <w:bCs/>
+          <w:color w:val="000000"/>
+          <w:szCs w:val="36"/>
+        </w:rPr>
+        <w:t xml:space="preserve"> by Khan Academy (Khan, 2024)</w:t>
+      </w:r>
+    </w:p>
+    <w:p>
+      <w:pPr>
+        <w:pStyle w:val="ListParagraph"/>
+        <w:numPr>
+          <w:ilvl w:val="1"/>
+          <w:numId w:val="8"/>
+        </w:numPr>
+        <w:spacing w:before="100" w:beforeAutospacing="1" w:after="100" w:afterAutospacing="1"/>
+        <w:outlineLvl w:val="1"/>
+        <w:rPr>
+          <w:rFonts w:ascii="Times New Roman" w:eastAsia="Times New Roman" w:hAnsi="Times New Roman" w:cs="Times New Roman"/>
+          <w:b/>
+          <w:bCs/>
+          <w:color w:val="000000"/>
+          <w:szCs w:val="36"/>
+        </w:rPr>
+      </w:pPr>
+      <w:r>
+        <w:rPr>
+          <w:rFonts w:ascii="Times New Roman" w:eastAsia="Times New Roman" w:hAnsi="Times New Roman" w:cs="Times New Roman"/>
+          <w:b/>
+          <w:bCs/>
+          <w:color w:val="000000"/>
+          <w:szCs w:val="36"/>
+        </w:rPr>
+        <w:t xml:space="preserve">Benefit: </w:t>
+      </w:r>
+      <w:r>
+        <w:rPr>
+          <w:rFonts w:ascii="Times New Roman" w:eastAsia="Times New Roman" w:hAnsi="Times New Roman" w:cs="Times New Roman"/>
+          <w:b/>
+          <w:bCs/>
+          <w:color w:val="000000"/>
+          <w:szCs w:val="36"/>
+        </w:rPr>
+        <w:t>Creates lesson plans from its own content</w:t>
+      </w:r>
+    </w:p>
+    <w:p>
+      <w:pPr>
+        <w:pStyle w:val="ListParagraph"/>
+        <w:numPr>
+          <w:ilvl w:val="1"/>
+          <w:numId w:val="8"/>
+        </w:numPr>
+        <w:spacing w:before="100" w:beforeAutospacing="1" w:after="100" w:afterAutospacing="1"/>
+        <w:outlineLvl w:val="1"/>
+        <w:rPr>
+          <w:rFonts w:ascii="Times New Roman" w:eastAsia="Times New Roman" w:hAnsi="Times New Roman" w:cs="Times New Roman"/>
+          <w:b/>
+          <w:bCs/>
+          <w:color w:val="000000"/>
+          <w:szCs w:val="36"/>
+        </w:rPr>
+      </w:pPr>
+      <w:r>
+        <w:rPr>
+          <w:rFonts w:ascii="Times New Roman" w:eastAsia="Times New Roman" w:hAnsi="Times New Roman" w:cs="Times New Roman"/>
+          <w:b/>
+          <w:bCs/>
+          <w:color w:val="000000"/>
+          <w:szCs w:val="36"/>
+        </w:rPr>
+        <w:t xml:space="preserve">Limitation: </w:t>
+      </w:r>
+      <w:r>
+        <w:rPr>
+          <w:rFonts w:ascii="Times New Roman" w:eastAsia="Times New Roman" w:hAnsi="Times New Roman" w:cs="Times New Roman"/>
+          <w:b/>
+          <w:bCs/>
+          <w:color w:val="000000"/>
+          <w:szCs w:val="36"/>
+        </w:rPr>
+        <w:t>Does not allow for teachers to provide input of specific sources</w:t>
+      </w:r>
+    </w:p>
+    <w:p>
+      <w:pPr>
+        <w:pStyle w:val="ListParagraph"/>
+        <w:numPr>
+          <w:ilvl w:val="1"/>
+          <w:numId w:val="8"/>
+        </w:numPr>
+        <w:spacing w:before="100" w:beforeAutospacing="1" w:after="100" w:afterAutospacing="1"/>
+        <w:outlineLvl w:val="1"/>
+        <w:rPr>
+          <w:rFonts w:ascii="Times New Roman" w:eastAsia="Times New Roman" w:hAnsi="Times New Roman" w:cs="Times New Roman"/>
+          <w:b/>
+          <w:bCs/>
+          <w:color w:val="000000"/>
+          <w:sz w:val="36"/>
+          <w:szCs w:val="36"/>
+        </w:rPr>
+      </w:pPr>
+      <w:r>
+        <w:rPr>
+          <w:rFonts w:ascii="Times New Roman" w:eastAsia="Times New Roman" w:hAnsi="Times New Roman" w:cs="Times New Roman"/>
+          <w:b/>
+          <w:bCs/>
+          <w:color w:val="000000"/>
+          <w:szCs w:val="36"/>
+        </w:rPr>
+        <w:lastRenderedPageBreak/>
+        <w:t xml:space="preserve">Link: </w:t>
+      </w:r>
+      <w:hyperlink r:id="rId5" w:history="1">
+        <w:r>
+          <w:rPr>
+            <w:rStyle w:val="Hyperlink"/>
+            <w:rFonts w:ascii="Times New Roman" w:eastAsia="Times New Roman" w:hAnsi="Times New Roman" w:cs="Times New Roman"/>
+            <w:b/>
+            <w:bCs/>
+            <w:szCs w:val="36"/>
+          </w:rPr>
+          <w:t xml:space="preserve">khanacademy.org/teacher/khanmigo-tools/lesson-plan?platform=KhanAcademy </w:t>
+        </w:r>
+      </w:hyperlink>
+      <w:r>
+        <w:rPr>
+          <w:rFonts w:ascii="Times New Roman" w:eastAsia="Times New Roman" w:hAnsi="Times New Roman" w:cs="Times New Roman"/>
+          <w:b/>
+          <w:bCs/>
+          <w:color w:val="000000"/>
+          <w:sz w:val="36"/>
+          <w:szCs w:val="36"/>
+        </w:rPr>
+        <w:t xml:space="preserve"> </w:t>
+      </w:r>
+    </w:p>
+    <w:p>
+      <w:pPr>
+        <w:spacing w:before="100" w:beforeAutospacing="1" w:after="100" w:afterAutospacing="1"/>
+        <w:outlineLvl w:val="1"/>
+        <w:rPr>
+          <w:rFonts w:ascii="Times New Roman" w:eastAsia="Times New Roman" w:hAnsi="Times New Roman" w:cs="Times New Roman"/>
+          <w:b/>
+          <w:bCs/>
+          <w:color w:val="000000"/>
+          <w:sz w:val="36"/>
+          <w:szCs w:val="36"/>
+        </w:rPr>
+      </w:pPr>
+      <w:r>
+        <w:rPr>
+          <w:rFonts w:ascii="Times New Roman" w:eastAsia="Times New Roman" w:hAnsi="Times New Roman" w:cs="Times New Roman"/>
+          <w:b/>
+          <w:bCs/>
+          <w:color w:val="000000"/>
+          <w:sz w:val="36"/>
+          <w:szCs w:val="36"/>
+        </w:rPr>
+        <w:t>5</w:t>
+      </w:r>
+      <w:r>
+        <w:rPr>
+          <w:rFonts w:ascii="Times New Roman" w:eastAsia="Times New Roman" w:hAnsi="Times New Roman" w:cs="Times New Roman"/>
+          <w:b/>
+          <w:bCs/>
+          <w:color w:val="000000"/>
+          <w:sz w:val="36"/>
+          <w:szCs w:val="36"/>
+        </w:rPr>
+        <w:t>. Core Features</w:t>
+      </w:r>
+    </w:p>
+    <w:p>
+      <w:pPr>
         <w:spacing w:before="100" w:beforeAutospacing="1" w:after="100" w:afterAutospacing="1"/>
         <w:outlineLvl w:val="2"/>
         <w:rPr>
@@ -1089,6 +1505,11 @@
     </w:p>
     <w:p>
       <w:pPr>
+        <w:pStyle w:val="ListParagraph"/>
+        <w:numPr>
+          <w:ilvl w:val="0"/>
+          <w:numId w:val="4"/>
+        </w:numPr>
         <w:spacing w:before="100" w:beforeAutospacing="1" w:after="100" w:afterAutospacing="1"/>
         <w:rPr>
           <w:rFonts w:ascii="Times New Roman" w:eastAsia="Times New Roman" w:hAnsi="Times New Roman" w:cs="Times New Roman"/>
@@ -1099,17 +1520,10 @@
       </w:pPr>
       <w:r>
         <w:rPr>
-          <w:rFonts w:ascii="Apple Color Emoji" w:eastAsia="Times New Roman" w:hAnsi="Apple Color Emoji" w:cs="Apple Color Emoji"/>
-          <w:color w:val="000000"/>
-        </w:rPr>
-        <w:t>✔️</w:t>
-      </w:r>
-      <w:r>
-        <w:rPr>
-          <w:rFonts w:ascii="Times New Roman" w:eastAsia="Times New Roman" w:hAnsi="Times New Roman" w:cs="Times New Roman"/>
-          <w:color w:val="000000"/>
-        </w:rPr>
-        <w:t xml:space="preserve"> Extract text</w:t>
+          <w:rFonts w:ascii="Times New Roman" w:eastAsia="Times New Roman" w:hAnsi="Times New Roman" w:cs="Times New Roman"/>
+          <w:color w:val="000000"/>
+        </w:rPr>
+        <w:t>Extract text</w:t>
       </w:r>
       <w:r>
         <w:rPr>
@@ -1158,143 +1572,134 @@
           <w:color w:val="000000"/>
         </w:rPr>
         <w:t>.</w:t>
-      </w:r>
-      <w:r>
-        <w:rPr>
-          <w:rFonts w:ascii="Times New Roman" w:eastAsia="Times New Roman" w:hAnsi="Times New Roman" w:cs="Times New Roman"/>
-          <w:color w:val="000000"/>
-        </w:rPr>
-        <w:br/>
-      </w:r>
-      <w:r>
-        <w:rPr>
-          <w:rFonts w:ascii="Apple Color Emoji" w:eastAsia="Times New Roman" w:hAnsi="Apple Color Emoji" w:cs="Apple Color Emoji"/>
-          <w:color w:val="000000"/>
-        </w:rPr>
-        <w:t>✔️</w:t>
-      </w:r>
-      <w:bookmarkStart w:id="0" w:name="_GoBack"/>
-      <w:r>
-        <w:rPr>
-          <w:rFonts w:ascii="Times New Roman" w:eastAsia="Times New Roman" w:hAnsi="Times New Roman" w:cs="Times New Roman"/>
-          <w:color w:val="000000"/>
-        </w:rPr>
-        <w:t>Use</w:t>
-      </w:r>
-      <w:r>
-        <w:rPr>
-          <w:rFonts w:ascii="Times New Roman" w:eastAsia="Times New Roman" w:hAnsi="Times New Roman" w:cs="Times New Roman"/>
-          <w:color w:val="000000"/>
-        </w:rPr>
-        <w:t xml:space="preserve"> </w:t>
-      </w:r>
-      <w:proofErr w:type="spellStart"/>
-      <w:r>
-        <w:rPr>
-          <w:rFonts w:ascii="Times New Roman" w:eastAsia="Times New Roman" w:hAnsi="Times New Roman" w:cs="Times New Roman"/>
-          <w:b/>
-          <w:bCs/>
-          <w:color w:val="000000"/>
-        </w:rPr>
-        <w:t>PyMuPDF</w:t>
-      </w:r>
-      <w:proofErr w:type="spellEnd"/>
-      <w:r>
-        <w:rPr>
-          <w:rFonts w:ascii="Times New Roman" w:eastAsia="Times New Roman" w:hAnsi="Times New Roman" w:cs="Times New Roman"/>
-          <w:b/>
-          <w:bCs/>
-          <w:color w:val="000000"/>
-        </w:rPr>
-        <w:t>,</w:t>
-      </w:r>
-      <w:r>
-        <w:rPr>
-          <w:rFonts w:ascii="Times New Roman" w:eastAsia="Times New Roman" w:hAnsi="Times New Roman" w:cs="Times New Roman"/>
-          <w:color w:val="000000"/>
-        </w:rPr>
-        <w:t> </w:t>
-      </w:r>
-      <w:proofErr w:type="spellStart"/>
-      <w:r>
-        <w:rPr>
-          <w:rFonts w:ascii="Times New Roman" w:eastAsia="Times New Roman" w:hAnsi="Times New Roman" w:cs="Times New Roman"/>
-          <w:b/>
-          <w:bCs/>
-          <w:color w:val="000000"/>
-        </w:rPr>
-        <w:t>PDFPulmber</w:t>
-      </w:r>
-      <w:proofErr w:type="spellEnd"/>
-      <w:r>
-        <w:rPr>
-          <w:rFonts w:ascii="Times New Roman" w:eastAsia="Times New Roman" w:hAnsi="Times New Roman" w:cs="Times New Roman"/>
-          <w:b/>
-          <w:bCs/>
-          <w:color w:val="000000"/>
-        </w:rPr>
-        <w:t>,</w:t>
-      </w:r>
-      <w:r>
-        <w:rPr>
-          <w:rFonts w:ascii="Times New Roman" w:eastAsia="Times New Roman" w:hAnsi="Times New Roman" w:cs="Times New Roman"/>
-          <w:b/>
-          <w:bCs/>
-          <w:color w:val="000000"/>
-        </w:rPr>
-        <w:t xml:space="preserve"> Pillow</w:t>
-      </w:r>
-      <w:r>
-        <w:rPr>
-          <w:rFonts w:ascii="Times New Roman" w:eastAsia="Times New Roman" w:hAnsi="Times New Roman" w:cs="Times New Roman"/>
-          <w:b/>
-          <w:bCs/>
-          <w:color w:val="000000"/>
-        </w:rPr>
-        <w:t>,</w:t>
-      </w:r>
-      <w:r>
-        <w:rPr>
-          <w:rFonts w:ascii="Times New Roman" w:eastAsia="Times New Roman" w:hAnsi="Times New Roman" w:cs="Times New Roman"/>
-          <w:b/>
-          <w:bCs/>
-          <w:color w:val="000000"/>
-        </w:rPr>
-        <w:t xml:space="preserve"> </w:t>
-      </w:r>
-      <w:proofErr w:type="spellStart"/>
-      <w:r>
-        <w:rPr>
-          <w:rFonts w:ascii="Times New Roman" w:eastAsia="Times New Roman" w:hAnsi="Times New Roman" w:cs="Times New Roman"/>
-          <w:b/>
-          <w:bCs/>
-          <w:color w:val="000000"/>
-        </w:rPr>
-        <w:t>BeautifulSoup</w:t>
-      </w:r>
-      <w:proofErr w:type="spellEnd"/>
-      <w:r>
-        <w:rPr>
-          <w:rFonts w:ascii="Times New Roman" w:eastAsia="Times New Roman" w:hAnsi="Times New Roman" w:cs="Times New Roman"/>
-          <w:b/>
-          <w:bCs/>
-          <w:color w:val="000000"/>
-        </w:rPr>
-        <w:t xml:space="preserve"> </w:t>
-      </w:r>
-      <w:bookmarkEnd w:id="0"/>
-      <w:r>
-        <w:rPr>
-          <w:rFonts w:ascii="Times New Roman" w:eastAsia="Times New Roman" w:hAnsi="Times New Roman" w:cs="Times New Roman"/>
-          <w:b/>
-          <w:bCs/>
-          <w:color w:val="000000"/>
-        </w:rPr>
-        <w:t>for extraction</w:t>
       </w:r>
     </w:p>
     <w:p>
       <w:pPr>
+        <w:pStyle w:val="ListParagraph"/>
+        <w:numPr>
+          <w:ilvl w:val="0"/>
+          <w:numId w:val="4"/>
+        </w:numPr>
+        <w:spacing w:before="100" w:beforeAutospacing="1" w:after="100" w:afterAutospacing="1"/>
+        <w:rPr>
+          <w:rFonts w:ascii="Times New Roman" w:eastAsia="Times New Roman" w:hAnsi="Times New Roman" w:cs="Times New Roman"/>
+          <w:b/>
+          <w:bCs/>
+          <w:color w:val="000000"/>
+        </w:rPr>
+      </w:pPr>
+      <w:r>
+        <w:rPr>
+          <w:rFonts w:ascii="Times New Roman" w:eastAsia="Times New Roman" w:hAnsi="Times New Roman" w:cs="Times New Roman"/>
+          <w:color w:val="000000"/>
+        </w:rPr>
+        <w:t>Use</w:t>
+      </w:r>
+      <w:r>
+        <w:rPr>
+          <w:rFonts w:ascii="Times New Roman" w:eastAsia="Times New Roman" w:hAnsi="Times New Roman" w:cs="Times New Roman"/>
+          <w:color w:val="000000"/>
+        </w:rPr>
+        <w:t xml:space="preserve"> </w:t>
+      </w:r>
+      <w:proofErr w:type="spellStart"/>
+      <w:r>
+        <w:rPr>
+          <w:rFonts w:ascii="Times New Roman" w:eastAsia="Times New Roman" w:hAnsi="Times New Roman" w:cs="Times New Roman"/>
+          <w:b/>
+          <w:bCs/>
+          <w:color w:val="000000"/>
+        </w:rPr>
+        <w:t>PyMuPDF</w:t>
+      </w:r>
+      <w:proofErr w:type="spellEnd"/>
+      <w:r>
+        <w:rPr>
+          <w:rFonts w:ascii="Times New Roman" w:eastAsia="Times New Roman" w:hAnsi="Times New Roman" w:cs="Times New Roman"/>
+          <w:b/>
+          <w:bCs/>
+          <w:color w:val="000000"/>
+        </w:rPr>
+        <w:t>,</w:t>
+      </w:r>
+      <w:r>
+        <w:rPr>
+          <w:rFonts w:ascii="Times New Roman" w:eastAsia="Times New Roman" w:hAnsi="Times New Roman" w:cs="Times New Roman"/>
+          <w:color w:val="000000"/>
+        </w:rPr>
+        <w:t> </w:t>
+      </w:r>
+      <w:proofErr w:type="spellStart"/>
+      <w:r>
+        <w:rPr>
+          <w:rFonts w:ascii="Times New Roman" w:eastAsia="Times New Roman" w:hAnsi="Times New Roman" w:cs="Times New Roman"/>
+          <w:b/>
+          <w:bCs/>
+          <w:color w:val="000000"/>
+        </w:rPr>
+        <w:t>PDFPulmber</w:t>
+      </w:r>
+      <w:proofErr w:type="spellEnd"/>
+      <w:r>
+        <w:rPr>
+          <w:rFonts w:ascii="Times New Roman" w:eastAsia="Times New Roman" w:hAnsi="Times New Roman" w:cs="Times New Roman"/>
+          <w:b/>
+          <w:bCs/>
+          <w:color w:val="000000"/>
+        </w:rPr>
+        <w:t>,</w:t>
+      </w:r>
+      <w:r>
+        <w:rPr>
+          <w:rFonts w:ascii="Times New Roman" w:eastAsia="Times New Roman" w:hAnsi="Times New Roman" w:cs="Times New Roman"/>
+          <w:b/>
+          <w:bCs/>
+          <w:color w:val="000000"/>
+        </w:rPr>
+        <w:t xml:space="preserve"> Pillow</w:t>
+      </w:r>
+      <w:r>
+        <w:rPr>
+          <w:rFonts w:ascii="Times New Roman" w:eastAsia="Times New Roman" w:hAnsi="Times New Roman" w:cs="Times New Roman"/>
+          <w:b/>
+          <w:bCs/>
+          <w:color w:val="000000"/>
+        </w:rPr>
+        <w:t>,</w:t>
+      </w:r>
+      <w:r>
+        <w:rPr>
+          <w:rFonts w:ascii="Times New Roman" w:eastAsia="Times New Roman" w:hAnsi="Times New Roman" w:cs="Times New Roman"/>
+          <w:b/>
+          <w:bCs/>
+          <w:color w:val="000000"/>
+        </w:rPr>
+        <w:t xml:space="preserve"> </w:t>
+      </w:r>
+      <w:proofErr w:type="spellStart"/>
+      <w:r>
+        <w:rPr>
+          <w:rFonts w:ascii="Times New Roman" w:eastAsia="Times New Roman" w:hAnsi="Times New Roman" w:cs="Times New Roman"/>
+          <w:b/>
+          <w:bCs/>
+          <w:color w:val="000000"/>
+        </w:rPr>
+        <w:t>BeautifulSoup</w:t>
+      </w:r>
+      <w:proofErr w:type="spellEnd"/>
+      <w:r>
+        <w:rPr>
+          <w:rFonts w:ascii="Times New Roman" w:eastAsia="Times New Roman" w:hAnsi="Times New Roman" w:cs="Times New Roman"/>
+          <w:b/>
+          <w:bCs/>
+          <w:color w:val="000000"/>
+        </w:rPr>
+        <w:t xml:space="preserve"> for extraction</w:t>
+      </w:r>
+    </w:p>
+    <w:p>
+      <w:pPr>
         <w:spacing w:before="100" w:beforeAutospacing="1" w:after="100" w:afterAutospacing="1"/>
         <w:outlineLvl w:val="2"/>
         <w:rPr>
@@ -1320,6 +1725,11 @@
     </w:p>
     <w:p>
       <w:pPr>
+        <w:pStyle w:val="ListParagraph"/>
+        <w:numPr>
+          <w:ilvl w:val="0"/>
+          <w:numId w:val="5"/>
+        </w:numPr>
         <w:spacing w:before="100" w:beforeAutospacing="1" w:after="100" w:afterAutospacing="1"/>
         <w:rPr>
           <w:rFonts w:ascii="Times New Roman" w:eastAsia="Times New Roman" w:hAnsi="Times New Roman" w:cs="Times New Roman"/>
@@ -1328,74 +1738,53 @@
       </w:pPr>
       <w:r>
         <w:rPr>
-          <w:rFonts w:ascii="Apple Color Emoji" w:eastAsia="Times New Roman" w:hAnsi="Apple Color Emoji" w:cs="Apple Color Emoji"/>
-          <w:color w:val="000000"/>
-        </w:rPr>
-        <w:t>✔️</w:t>
-      </w:r>
-      <w:r>
-        <w:rPr>
-          <w:rFonts w:ascii="Times New Roman" w:eastAsia="Times New Roman" w:hAnsi="Times New Roman" w:cs="Times New Roman"/>
-          <w:color w:val="000000"/>
-        </w:rPr>
-        <w:t xml:space="preserve"> Generate structured lessons (Topic, Examples, Q&amp;A).</w:t>
-      </w:r>
-      <w:r>
-        <w:rPr>
-          <w:rFonts w:ascii="Times New Roman" w:eastAsia="Times New Roman" w:hAnsi="Times New Roman" w:cs="Times New Roman"/>
-          <w:color w:val="000000"/>
-        </w:rPr>
-        <w:br/>
-      </w:r>
-      <w:r>
-        <w:rPr>
-          <w:rFonts w:ascii="Apple Color Emoji" w:eastAsia="Times New Roman" w:hAnsi="Apple Color Emoji" w:cs="Apple Color Emoji"/>
-          <w:color w:val="000000"/>
-        </w:rPr>
-        <w:t>✔️</w:t>
-      </w:r>
-      <w:r>
-        <w:rPr>
-          <w:rFonts w:ascii="Times New Roman" w:eastAsia="Times New Roman" w:hAnsi="Times New Roman" w:cs="Times New Roman"/>
-          <w:color w:val="000000"/>
-        </w:rPr>
-        <w:t xml:space="preserve"> Use </w:t>
-      </w:r>
-      <w:r>
-        <w:rPr>
-          <w:rFonts w:ascii="Times New Roman" w:eastAsia="Times New Roman" w:hAnsi="Times New Roman" w:cs="Times New Roman"/>
-          <w:b/>
-          <w:bCs/>
-          <w:color w:val="000000"/>
-        </w:rPr>
-        <w:t>Vicuna/Mistral</w:t>
-      </w:r>
-      <w:r>
-        <w:rPr>
-          <w:rFonts w:ascii="Times New Roman" w:eastAsia="Times New Roman" w:hAnsi="Times New Roman" w:cs="Times New Roman"/>
-          <w:color w:val="000000"/>
-        </w:rPr>
-        <w:t> for generation via </w:t>
-      </w:r>
-      <w:r>
-        <w:rPr>
-          <w:rFonts w:ascii="Times New Roman" w:eastAsia="Times New Roman" w:hAnsi="Times New Roman" w:cs="Times New Roman"/>
-          <w:b/>
-          <w:bCs/>
-          <w:color w:val="000000"/>
-        </w:rPr>
-        <w:t>llama.cpp or API</w:t>
-      </w:r>
-      <w:r>
-        <w:rPr>
-          <w:rFonts w:ascii="Times New Roman" w:eastAsia="Times New Roman" w:hAnsi="Times New Roman" w:cs="Times New Roman"/>
-          <w:color w:val="000000"/>
-        </w:rPr>
-        <w:t>.</w:t>
+          <w:rFonts w:ascii="Times New Roman" w:eastAsia="Times New Roman" w:hAnsi="Times New Roman" w:cs="Times New Roman"/>
+          <w:color w:val="000000"/>
+        </w:rPr>
+        <w:t>Generate structured lessons (Topic, Examples, Q&amp;A).</w:t>
       </w:r>
     </w:p>
     <w:p>
       <w:pPr>
+        <w:pStyle w:val="ListParagraph"/>
+        <w:numPr>
+          <w:ilvl w:val="0"/>
+          <w:numId w:val="5"/>
+        </w:numPr>
+        <w:spacing w:before="100" w:beforeAutospacing="1" w:after="100" w:afterAutospacing="1"/>
+        <w:rPr>
+          <w:rFonts w:ascii="Times New Roman" w:eastAsia="Times New Roman" w:hAnsi="Times New Roman" w:cs="Times New Roman"/>
+          <w:color w:val="000000"/>
+        </w:rPr>
+      </w:pPr>
+      <w:r>
+        <w:rPr>
+          <w:rFonts w:ascii="Times New Roman" w:eastAsia="Times New Roman" w:hAnsi="Times New Roman" w:cs="Times New Roman"/>
+          <w:color w:val="000000"/>
+        </w:rPr>
+        <w:t>Use </w:t>
+      </w:r>
+      <w:proofErr w:type="spellStart"/>
+      <w:r>
+        <w:rPr>
+          <w:rFonts w:ascii="Times New Roman" w:eastAsia="Times New Roman" w:hAnsi="Times New Roman" w:cs="Times New Roman"/>
+          <w:b/>
+          <w:bCs/>
+          <w:color w:val="000000"/>
+        </w:rPr>
+        <w:t>LLaVA</w:t>
+      </w:r>
+      <w:proofErr w:type="spellEnd"/>
+      <w:r>
+        <w:rPr>
+          <w:rFonts w:ascii="Times New Roman" w:eastAsia="Times New Roman" w:hAnsi="Times New Roman" w:cs="Times New Roman"/>
+          <w:color w:val="000000"/>
+        </w:rPr>
+        <w:t xml:space="preserve"> for generation </w:t>
+      </w:r>
+    </w:p>
+    <w:p>
+      <w:pPr>
         <w:spacing w:before="100" w:beforeAutospacing="1" w:after="100" w:afterAutospacing="1"/>
         <w:outlineLvl w:val="2"/>
         <w:rPr>
@@ -1421,6 +1810,11 @@
     </w:p>
     <w:p>
       <w:pPr>
+        <w:pStyle w:val="ListParagraph"/>
+        <w:numPr>
+          <w:ilvl w:val="0"/>
+          <w:numId w:val="6"/>
+        </w:numPr>
         <w:spacing w:before="100" w:beforeAutospacing="1" w:after="100" w:afterAutospacing="1"/>
         <w:rPr>
           <w:rFonts w:ascii="Times New Roman" w:eastAsia="Times New Roman" w:hAnsi="Times New Roman" w:cs="Times New Roman"/>
@@ -1429,59 +1823,278 @@
       </w:pPr>
       <w:r>
         <w:rPr>
-          <w:rFonts w:ascii="Apple Color Emoji" w:eastAsia="Times New Roman" w:hAnsi="Apple Color Emoji" w:cs="Apple Color Emoji"/>
-          <w:color w:val="000000"/>
-        </w:rPr>
-        <w:lastRenderedPageBreak/>
-        <w:t>✔️</w:t>
-      </w:r>
-      <w:r>
-        <w:rPr>
-          <w:rFonts w:ascii="Times New Roman" w:eastAsia="Times New Roman" w:hAnsi="Times New Roman" w:cs="Times New Roman"/>
-          <w:color w:val="000000"/>
-        </w:rPr>
-        <w:t xml:space="preserve"> Deploy modules automatically.</w:t>
-      </w:r>
-      <w:r>
-        <w:rPr>
-          <w:rFonts w:ascii="Times New Roman" w:eastAsia="Times New Roman" w:hAnsi="Times New Roman" w:cs="Times New Roman"/>
-          <w:color w:val="000000"/>
-        </w:rPr>
-        <w:br/>
-      </w:r>
-      <w:r>
-        <w:rPr>
-          <w:rFonts w:ascii="Apple Color Emoji" w:eastAsia="Times New Roman" w:hAnsi="Apple Color Emoji" w:cs="Apple Color Emoji"/>
-          <w:color w:val="000000"/>
-        </w:rPr>
-        <w:t>✔️</w:t>
-      </w:r>
-      <w:r>
-        <w:rPr>
-          <w:rFonts w:ascii="Times New Roman" w:eastAsia="Times New Roman" w:hAnsi="Times New Roman" w:cs="Times New Roman"/>
-          <w:color w:val="000000"/>
-        </w:rPr>
-        <w:t xml:space="preserve"> Allow teacher feedback &amp; updates.</w:t>
+          <w:rFonts w:ascii="Times New Roman" w:eastAsia="Times New Roman" w:hAnsi="Times New Roman" w:cs="Times New Roman"/>
+          <w:color w:val="000000"/>
+        </w:rPr>
+        <w:t>Deploy modules automatically.</w:t>
       </w:r>
     </w:p>
     <w:p>
       <w:pPr>
-        <w:rPr>
-          <w:rFonts w:ascii="Times New Roman" w:eastAsia="Times New Roman" w:hAnsi="Times New Roman" w:cs="Times New Roman"/>
-        </w:rPr>
-      </w:pPr>
-      <w:r>
-        <w:rPr>
-          <w:rFonts w:ascii="Times New Roman" w:eastAsia="Times New Roman" w:hAnsi="Times New Roman" w:cs="Times New Roman"/>
-          <w:noProof/>
-        </w:rPr>
-        <w:pict w14:anchorId="04F13D65">
-          <v:rect id="_x0000_i1026" alt="" style="width:468pt;height:.05pt;mso-width-percent:0;mso-height-percent:0;mso-width-percent:0;mso-height-percent:0" o:hralign="center" o:hrstd="t" o:hrnoshade="t" o:hr="t" fillcolor="black" stroked="f"/>
-        </w:pict>
+        <w:pStyle w:val="ListParagraph"/>
+        <w:numPr>
+          <w:ilvl w:val="0"/>
+          <w:numId w:val="6"/>
+        </w:numPr>
+        <w:spacing w:before="100" w:beforeAutospacing="1" w:after="100" w:afterAutospacing="1"/>
+        <w:rPr>
+          <w:rFonts w:ascii="Times New Roman" w:eastAsia="Times New Roman" w:hAnsi="Times New Roman" w:cs="Times New Roman"/>
+          <w:color w:val="000000"/>
+        </w:rPr>
+      </w:pPr>
+      <w:r>
+        <w:rPr>
+          <w:rFonts w:ascii="Times New Roman" w:eastAsia="Times New Roman" w:hAnsi="Times New Roman" w:cs="Times New Roman"/>
+          <w:color w:val="000000"/>
+        </w:rPr>
+        <w:t>Allow teacher feedback &amp; updates.</w:t>
       </w:r>
     </w:p>
     <w:p>
       <w:pPr>
+        <w:rPr>
+          <w:rFonts w:ascii="Times New Roman" w:eastAsia="Times New Roman" w:hAnsi="Times New Roman" w:cs="Times New Roman"/>
+          <w:b/>
+          <w:bCs/>
+          <w:color w:val="000000"/>
+          <w:sz w:val="36"/>
+          <w:szCs w:val="36"/>
+        </w:rPr>
+      </w:pPr>
+      <w:r>
+        <w:rPr>
+          <w:rFonts w:ascii="Times New Roman" w:eastAsia="Times New Roman" w:hAnsi="Times New Roman" w:cs="Times New Roman"/>
+          <w:b/>
+          <w:bCs/>
+          <w:color w:val="000000"/>
+          <w:sz w:val="36"/>
+          <w:szCs w:val="36"/>
+        </w:rPr>
+        <w:t>6. Tech Stack</w:t>
+      </w:r>
+    </w:p>
+    <w:p>
+      <w:pPr>
+        <w:pStyle w:val="ListParagraph"/>
+        <w:numPr>
+          <w:ilvl w:val="0"/>
+          <w:numId w:val="9"/>
+        </w:numPr>
+        <w:rPr>
+          <w:rFonts w:ascii="Times New Roman" w:eastAsia="Times New Roman" w:hAnsi="Times New Roman" w:cs="Times New Roman"/>
+          <w:b/>
+          <w:bCs/>
+          <w:color w:val="000000"/>
+        </w:rPr>
+      </w:pPr>
+      <w:r>
+        <w:rPr>
+          <w:rFonts w:ascii="Times New Roman" w:eastAsia="Times New Roman" w:hAnsi="Times New Roman" w:cs="Times New Roman"/>
+          <w:b/>
+          <w:bCs/>
+          <w:color w:val="000000"/>
+        </w:rPr>
+        <w:t xml:space="preserve">LLAVA: </w:t>
+      </w:r>
+      <w:r>
+        <w:rPr>
+          <w:rFonts w:ascii="Times New Roman" w:eastAsia="Times New Roman" w:hAnsi="Times New Roman" w:cs="Times New Roman"/>
+          <w:bCs/>
+          <w:color w:val="000000"/>
+        </w:rPr>
+        <w:t>Pretrained model accepting both Image, Table, and Text Inputs</w:t>
+      </w:r>
+    </w:p>
+    <w:p>
+      <w:pPr>
+        <w:pStyle w:val="ListParagraph"/>
+        <w:numPr>
+          <w:ilvl w:val="0"/>
+          <w:numId w:val="9"/>
+        </w:numPr>
+        <w:rPr>
+          <w:rFonts w:ascii="Times New Roman" w:eastAsia="Times New Roman" w:hAnsi="Times New Roman" w:cs="Times New Roman"/>
+          <w:bCs/>
+          <w:color w:val="000000"/>
+        </w:rPr>
+      </w:pPr>
+      <w:proofErr w:type="spellStart"/>
+      <w:r>
+        <w:rPr>
+          <w:rFonts w:ascii="Times New Roman" w:eastAsia="Times New Roman" w:hAnsi="Times New Roman" w:cs="Times New Roman"/>
+          <w:b/>
+          <w:bCs/>
+          <w:color w:val="000000"/>
+        </w:rPr>
+        <w:t>BeatifulSoup</w:t>
+      </w:r>
+      <w:proofErr w:type="spellEnd"/>
+      <w:r>
+        <w:rPr>
+          <w:rFonts w:ascii="Times New Roman" w:eastAsia="Times New Roman" w:hAnsi="Times New Roman" w:cs="Times New Roman"/>
+          <w:b/>
+          <w:bCs/>
+          <w:color w:val="000000"/>
+        </w:rPr>
+        <w:t xml:space="preserve">: </w:t>
+      </w:r>
+      <w:r>
+        <w:rPr>
+          <w:rFonts w:ascii="Times New Roman" w:eastAsia="Times New Roman" w:hAnsi="Times New Roman" w:cs="Times New Roman"/>
+          <w:bCs/>
+          <w:color w:val="000000"/>
+        </w:rPr>
+        <w:t>Extract Images, Text, and Tables from Website</w:t>
+      </w:r>
+    </w:p>
+    <w:p>
+      <w:pPr>
+        <w:pStyle w:val="ListParagraph"/>
+        <w:numPr>
+          <w:ilvl w:val="0"/>
+          <w:numId w:val="9"/>
+        </w:numPr>
+        <w:rPr>
+          <w:rFonts w:ascii="Times New Roman" w:eastAsia="Times New Roman" w:hAnsi="Times New Roman" w:cs="Times New Roman"/>
+          <w:b/>
+          <w:bCs/>
+          <w:color w:val="000000"/>
+        </w:rPr>
+      </w:pPr>
+      <w:proofErr w:type="spellStart"/>
+      <w:r>
+        <w:rPr>
+          <w:rFonts w:ascii="Times New Roman" w:eastAsia="Times New Roman" w:hAnsi="Times New Roman" w:cs="Times New Roman"/>
+          <w:b/>
+          <w:bCs/>
+          <w:color w:val="000000"/>
+        </w:rPr>
+        <w:t>PyMuPDF</w:t>
+      </w:r>
+      <w:proofErr w:type="spellEnd"/>
+      <w:r>
+        <w:rPr>
+          <w:rFonts w:ascii="Times New Roman" w:eastAsia="Times New Roman" w:hAnsi="Times New Roman" w:cs="Times New Roman"/>
+          <w:b/>
+          <w:bCs/>
+          <w:color w:val="000000"/>
+        </w:rPr>
+        <w:t xml:space="preserve">: </w:t>
+      </w:r>
+      <w:r>
+        <w:rPr>
+          <w:rFonts w:ascii="Times New Roman" w:eastAsia="Times New Roman" w:hAnsi="Times New Roman" w:cs="Times New Roman"/>
+          <w:bCs/>
+          <w:color w:val="000000"/>
+        </w:rPr>
+        <w:t>Extract Text from PDFs</w:t>
+      </w:r>
+    </w:p>
+    <w:p>
+      <w:pPr>
+        <w:pStyle w:val="ListParagraph"/>
+        <w:numPr>
+          <w:ilvl w:val="0"/>
+          <w:numId w:val="9"/>
+        </w:numPr>
+        <w:rPr>
+          <w:rFonts w:ascii="Times New Roman" w:eastAsia="Times New Roman" w:hAnsi="Times New Roman" w:cs="Times New Roman"/>
+          <w:b/>
+          <w:bCs/>
+          <w:color w:val="000000"/>
+        </w:rPr>
+      </w:pPr>
+      <w:proofErr w:type="spellStart"/>
+      <w:r>
+        <w:rPr>
+          <w:rFonts w:ascii="Times New Roman" w:eastAsia="Times New Roman" w:hAnsi="Times New Roman" w:cs="Times New Roman"/>
+          <w:b/>
+          <w:bCs/>
+          <w:color w:val="000000"/>
+        </w:rPr>
+        <w:t>PDFPlumber</w:t>
+      </w:r>
+      <w:proofErr w:type="spellEnd"/>
+      <w:r>
+        <w:rPr>
+          <w:rFonts w:ascii="Times New Roman" w:eastAsia="Times New Roman" w:hAnsi="Times New Roman" w:cs="Times New Roman"/>
+          <w:b/>
+          <w:bCs/>
+          <w:color w:val="000000"/>
+        </w:rPr>
+        <w:t xml:space="preserve"> &amp; Pillow: </w:t>
+      </w:r>
+      <w:r>
+        <w:rPr>
+          <w:rFonts w:ascii="Times New Roman" w:eastAsia="Times New Roman" w:hAnsi="Times New Roman" w:cs="Times New Roman"/>
+          <w:bCs/>
+          <w:color w:val="000000"/>
+        </w:rPr>
+        <w:t>Extract Images and Tables from PDFs</w:t>
+      </w:r>
+    </w:p>
+    <w:p>
+      <w:pPr>
+        <w:pStyle w:val="ListParagraph"/>
+        <w:numPr>
+          <w:ilvl w:val="0"/>
+          <w:numId w:val="9"/>
+        </w:numPr>
+        <w:rPr>
+          <w:rFonts w:ascii="Times New Roman" w:eastAsia="Times New Roman" w:hAnsi="Times New Roman" w:cs="Times New Roman"/>
+          <w:b/>
+          <w:bCs/>
+          <w:color w:val="000000"/>
+        </w:rPr>
+      </w:pPr>
+      <w:r>
+        <w:rPr>
+          <w:rFonts w:ascii="Times New Roman" w:eastAsia="Times New Roman" w:hAnsi="Times New Roman" w:cs="Times New Roman"/>
+          <w:b/>
+          <w:bCs/>
+          <w:color w:val="000000"/>
+        </w:rPr>
+        <w:t xml:space="preserve">Flask: </w:t>
+      </w:r>
+      <w:r>
+        <w:rPr>
+          <w:rFonts w:ascii="Times New Roman" w:eastAsia="Times New Roman" w:hAnsi="Times New Roman" w:cs="Times New Roman"/>
+          <w:bCs/>
+          <w:color w:val="000000"/>
+        </w:rPr>
+        <w:t>Publish LLM Response to Webpage</w:t>
+      </w:r>
+    </w:p>
+    <w:p>
+      <w:pPr>
+        <w:rPr>
+          <w:rFonts w:ascii="Times New Roman" w:eastAsia="Times New Roman" w:hAnsi="Times New Roman" w:cs="Times New Roman"/>
+          <w:b/>
+          <w:bCs/>
+          <w:color w:val="000000"/>
+          <w:sz w:val="36"/>
+          <w:szCs w:val="36"/>
+        </w:rPr>
+      </w:pPr>
+    </w:p>
+    <w:p>
+      <w:pPr>
+        <w:rPr>
+          <w:rFonts w:ascii="Times New Roman" w:eastAsia="Times New Roman" w:hAnsi="Times New Roman" w:cs="Times New Roman"/>
+        </w:rPr>
+      </w:pPr>
+      <w:r>
+        <w:rPr>
+          <w:rFonts w:ascii="Times New Roman" w:eastAsia="Times New Roman" w:hAnsi="Times New Roman" w:cs="Times New Roman"/>
+          <w:noProof/>
+        </w:rPr>
+        <w:pict w14:anchorId="4F606E8A">
+          <v:rect id="_x0000_i1025" alt="" style="width:468pt;height:.05pt;mso-width-percent:0;mso-height-percent:0;mso-width-percent:0;mso-height-percent:0" o:hralign="center" o:hrstd="t" o:hrnoshade="t" o:hr="t" fillcolor="black" stroked="f"/>
+        </w:pict>
+      </w:r>
+    </w:p>
+    <w:p>
+      <w:pPr>
         <w:spacing w:before="100" w:beforeAutospacing="1" w:after="100" w:afterAutospacing="1"/>
         <w:outlineLvl w:val="1"/>
         <w:rPr>
@@ -1502,237 +2115,213 @@
           <w:sz w:val="36"/>
           <w:szCs w:val="36"/>
         </w:rPr>
-        <w:t>4. Deployment Strategy</w:t>
+        <w:t>5. Next Steps</w:t>
       </w:r>
     </w:p>
     <w:p>
       <w:pPr>
+        <w:pStyle w:val="ListParagraph"/>
         <w:numPr>
           <w:ilvl w:val="0"/>
-          <w:numId w:val="1"/>
+          <w:numId w:val="10"/>
         </w:numPr>
         <w:spacing w:before="100" w:beforeAutospacing="1" w:after="100" w:afterAutospacing="1"/>
-        <w:rPr>
-          <w:rFonts w:ascii="Times New Roman" w:eastAsia="Times New Roman" w:hAnsi="Times New Roman" w:cs="Times New Roman"/>
-          <w:color w:val="000000"/>
-        </w:rPr>
-      </w:pPr>
-      <w:r>
-        <w:rPr>
-          <w:rFonts w:ascii="Times New Roman" w:eastAsia="Times New Roman" w:hAnsi="Times New Roman" w:cs="Times New Roman"/>
-          <w:b/>
-          <w:bCs/>
-          <w:color w:val="000000"/>
-        </w:rPr>
-        <w:t>Local Prototype (Weeks 1-5)</w:t>
-      </w:r>
-      <w:r>
-        <w:rPr>
-          <w:rFonts w:ascii="Times New Roman" w:eastAsia="Times New Roman" w:hAnsi="Times New Roman" w:cs="Times New Roman"/>
-          <w:color w:val="000000"/>
-        </w:rPr>
-        <w:t>: Run models locally using </w:t>
-      </w:r>
-      <w:r>
-        <w:rPr>
-          <w:rFonts w:ascii="Courier New" w:eastAsia="Times New Roman" w:hAnsi="Courier New" w:cs="Courier New"/>
-          <w:b/>
-          <w:bCs/>
-          <w:color w:val="000000"/>
-          <w:sz w:val="20"/>
-          <w:szCs w:val="20"/>
-        </w:rPr>
-        <w:t>llama.cpp</w:t>
-      </w:r>
-      <w:r>
-        <w:rPr>
-          <w:rFonts w:ascii="Times New Roman" w:eastAsia="Times New Roman" w:hAnsi="Times New Roman" w:cs="Times New Roman"/>
-          <w:color w:val="000000"/>
-        </w:rPr>
-        <w:t>.</w:t>
+        <w:outlineLvl w:val="1"/>
+        <w:rPr>
+          <w:rFonts w:ascii="Times New Roman" w:eastAsia="Times New Roman" w:hAnsi="Times New Roman" w:cs="Times New Roman"/>
+          <w:bCs/>
+          <w:color w:val="000000"/>
+          <w:sz w:val="36"/>
+          <w:szCs w:val="36"/>
+        </w:rPr>
+      </w:pPr>
+      <w:r>
+        <w:rPr>
+          <w:rFonts w:ascii="Times New Roman" w:eastAsia="Times New Roman" w:hAnsi="Times New Roman" w:cs="Times New Roman"/>
+          <w:color w:val="000000"/>
+        </w:rPr>
+        <w:t xml:space="preserve">Set </w:t>
+      </w:r>
+      <w:bookmarkStart w:id="0" w:name="_GoBack"/>
+      <w:r>
+        <w:rPr>
+          <w:rFonts w:ascii="Times New Roman" w:eastAsia="Times New Roman" w:hAnsi="Times New Roman" w:cs="Times New Roman"/>
+          <w:color w:val="000000"/>
+        </w:rPr>
+        <w:t>up </w:t>
+      </w:r>
+      <w:proofErr w:type="spellStart"/>
+      <w:r>
+        <w:rPr>
+          <w:rFonts w:ascii="Times New Roman" w:eastAsia="Times New Roman" w:hAnsi="Times New Roman" w:cs="Times New Roman"/>
+          <w:bCs/>
+          <w:color w:val="000000"/>
+        </w:rPr>
+        <w:t>LLaVA</w:t>
+      </w:r>
+      <w:proofErr w:type="spellEnd"/>
+      <w:r>
+        <w:rPr>
+          <w:rFonts w:ascii="Times New Roman" w:eastAsia="Times New Roman" w:hAnsi="Times New Roman" w:cs="Times New Roman"/>
+          <w:bCs/>
+          <w:color w:val="000000"/>
+        </w:rPr>
+        <w:t xml:space="preserve"> model</w:t>
+      </w:r>
+      <w:r>
+        <w:rPr>
+          <w:rFonts w:ascii="Times New Roman" w:eastAsia="Times New Roman" w:hAnsi="Times New Roman" w:cs="Times New Roman"/>
+          <w:color w:val="000000"/>
+        </w:rPr>
+        <w:t> </w:t>
+      </w:r>
+      <w:r>
+        <w:rPr>
+          <w:rFonts w:ascii="Times New Roman" w:eastAsia="Times New Roman" w:hAnsi="Times New Roman" w:cs="Times New Roman"/>
+          <w:color w:val="000000"/>
+        </w:rPr>
+        <w:t xml:space="preserve">on </w:t>
+      </w:r>
+      <w:proofErr w:type="gramStart"/>
+      <w:r>
+        <w:rPr>
+          <w:rFonts w:ascii="Times New Roman" w:eastAsia="Times New Roman" w:hAnsi="Times New Roman" w:cs="Times New Roman"/>
+          <w:color w:val="000000"/>
+        </w:rPr>
+        <w:t>a</w:t>
+      </w:r>
+      <w:proofErr w:type="gramEnd"/>
+      <w:r>
+        <w:rPr>
+          <w:rFonts w:ascii="Times New Roman" w:eastAsia="Times New Roman" w:hAnsi="Times New Roman" w:cs="Times New Roman"/>
+          <w:color w:val="000000"/>
+        </w:rPr>
+        <w:t xml:space="preserve"> HCP. If necessary, adjust plans based on the HCPs configuration</w:t>
       </w:r>
     </w:p>
     <w:p>
       <w:pPr>
+        <w:pStyle w:val="ListParagraph"/>
         <w:numPr>
           <w:ilvl w:val="0"/>
-          <w:numId w:val="1"/>
+          <w:numId w:val="10"/>
         </w:numPr>
         <w:spacing w:before="100" w:beforeAutospacing="1" w:after="100" w:afterAutospacing="1"/>
-        <w:rPr>
-          <w:rFonts w:ascii="Times New Roman" w:eastAsia="Times New Roman" w:hAnsi="Times New Roman" w:cs="Times New Roman"/>
-          <w:color w:val="000000"/>
-        </w:rPr>
-      </w:pPr>
-      <w:r>
-        <w:rPr>
-          <w:rFonts w:ascii="Times New Roman" w:eastAsia="Times New Roman" w:hAnsi="Times New Roman" w:cs="Times New Roman"/>
-          <w:b/>
-          <w:bCs/>
-          <w:color w:val="000000"/>
-        </w:rPr>
-        <w:t>Cloud Deployment (Weeks 6-8)</w:t>
-      </w:r>
-      <w:r>
-        <w:rPr>
-          <w:rFonts w:ascii="Times New Roman" w:eastAsia="Times New Roman" w:hAnsi="Times New Roman" w:cs="Times New Roman"/>
-          <w:color w:val="000000"/>
-        </w:rPr>
-        <w:t>:</w:t>
+        <w:outlineLvl w:val="1"/>
+        <w:rPr>
+          <w:rFonts w:ascii="Times New Roman" w:eastAsia="Times New Roman" w:hAnsi="Times New Roman" w:cs="Times New Roman"/>
+          <w:bCs/>
+          <w:color w:val="000000"/>
+          <w:sz w:val="36"/>
+          <w:szCs w:val="36"/>
+        </w:rPr>
+      </w:pPr>
+      <w:r>
+        <w:rPr>
+          <w:rFonts w:ascii="Times New Roman" w:eastAsia="Times New Roman" w:hAnsi="Times New Roman" w:cs="Times New Roman"/>
+          <w:color w:val="000000"/>
+        </w:rPr>
+        <w:t>Build </w:t>
+      </w:r>
+      <w:r>
+        <w:rPr>
+          <w:rFonts w:ascii="Times New Roman" w:eastAsia="Times New Roman" w:hAnsi="Times New Roman" w:cs="Times New Roman"/>
+          <w:bCs/>
+          <w:color w:val="000000"/>
+        </w:rPr>
+        <w:t>text extraction pipeline</w:t>
+      </w:r>
+      <w:r>
+        <w:rPr>
+          <w:rFonts w:ascii="Times New Roman" w:eastAsia="Times New Roman" w:hAnsi="Times New Roman" w:cs="Times New Roman"/>
+          <w:color w:val="000000"/>
+        </w:rPr>
+        <w:t> (</w:t>
+      </w:r>
+      <w:proofErr w:type="spellStart"/>
+      <w:r>
+        <w:rPr>
+          <w:rFonts w:ascii="Times New Roman" w:eastAsia="Times New Roman" w:hAnsi="Times New Roman" w:cs="Times New Roman"/>
+          <w:color w:val="000000"/>
+        </w:rPr>
+        <w:t>PyMuPDF</w:t>
+      </w:r>
+      <w:proofErr w:type="spellEnd"/>
+      <w:r>
+        <w:rPr>
+          <w:rFonts w:ascii="Times New Roman" w:eastAsia="Times New Roman" w:hAnsi="Times New Roman" w:cs="Times New Roman"/>
+          <w:color w:val="000000"/>
+        </w:rPr>
+        <w:t xml:space="preserve">, </w:t>
+      </w:r>
+      <w:proofErr w:type="spellStart"/>
+      <w:r>
+        <w:rPr>
+          <w:rFonts w:ascii="Times New Roman" w:eastAsia="Times New Roman" w:hAnsi="Times New Roman" w:cs="Times New Roman"/>
+          <w:color w:val="000000"/>
+        </w:rPr>
+        <w:t>BeautifulSoup</w:t>
+      </w:r>
+      <w:proofErr w:type="spellEnd"/>
+      <w:r>
+        <w:rPr>
+          <w:rFonts w:ascii="Times New Roman" w:eastAsia="Times New Roman" w:hAnsi="Times New Roman" w:cs="Times New Roman"/>
+          <w:color w:val="000000"/>
+        </w:rPr>
+        <w:t>).</w:t>
       </w:r>
     </w:p>
     <w:p>
       <w:pPr>
+        <w:pStyle w:val="ListParagraph"/>
         <w:numPr>
-          <w:ilvl w:val="1"/>
-          <w:numId w:val="1"/>
+          <w:ilvl w:val="0"/>
+          <w:numId w:val="10"/>
         </w:numPr>
         <w:spacing w:before="100" w:beforeAutospacing="1" w:after="100" w:afterAutospacing="1"/>
-        <w:rPr>
-          <w:rFonts w:ascii="Times New Roman" w:eastAsia="Times New Roman" w:hAnsi="Times New Roman" w:cs="Times New Roman"/>
-          <w:color w:val="000000"/>
-        </w:rPr>
-      </w:pPr>
-      <w:r>
-        <w:rPr>
-          <w:rFonts w:ascii="Times New Roman" w:eastAsia="Times New Roman" w:hAnsi="Times New Roman" w:cs="Times New Roman"/>
-          <w:color w:val="000000"/>
-        </w:rPr>
-        <w:t>API: </w:t>
-      </w:r>
-      <w:proofErr w:type="spellStart"/>
-      <w:r>
-        <w:rPr>
-          <w:rFonts w:ascii="Times New Roman" w:eastAsia="Times New Roman" w:hAnsi="Times New Roman" w:cs="Times New Roman"/>
-          <w:b/>
-          <w:bCs/>
-          <w:color w:val="000000"/>
-        </w:rPr>
-        <w:t>FastAPI</w:t>
-      </w:r>
-      <w:proofErr w:type="spellEnd"/>
-      <w:r>
-        <w:rPr>
-          <w:rFonts w:ascii="Times New Roman" w:eastAsia="Times New Roman" w:hAnsi="Times New Roman" w:cs="Times New Roman"/>
-          <w:b/>
-          <w:bCs/>
-          <w:color w:val="000000"/>
-        </w:rPr>
-        <w:t xml:space="preserve"> or Flask</w:t>
+        <w:outlineLvl w:val="1"/>
+        <w:rPr>
+          <w:rFonts w:ascii="Times New Roman" w:eastAsia="Times New Roman" w:hAnsi="Times New Roman" w:cs="Times New Roman"/>
+          <w:bCs/>
+          <w:color w:val="000000"/>
+          <w:sz w:val="36"/>
+          <w:szCs w:val="36"/>
+        </w:rPr>
+      </w:pPr>
+      <w:r>
+        <w:rPr>
+          <w:rFonts w:ascii="Times New Roman" w:eastAsia="Times New Roman" w:hAnsi="Times New Roman" w:cs="Times New Roman"/>
+          <w:color w:val="000000"/>
+        </w:rPr>
+        <w:t>Develop </w:t>
+      </w:r>
+      <w:r>
+        <w:rPr>
+          <w:rFonts w:ascii="Times New Roman" w:eastAsia="Times New Roman" w:hAnsi="Times New Roman" w:cs="Times New Roman"/>
+          <w:bCs/>
+          <w:color w:val="000000"/>
+        </w:rPr>
+        <w:t>AI-generated module API</w:t>
+      </w:r>
+      <w:r>
+        <w:rPr>
+          <w:rFonts w:ascii="Times New Roman" w:eastAsia="Times New Roman" w:hAnsi="Times New Roman" w:cs="Times New Roman"/>
+          <w:color w:val="000000"/>
+        </w:rPr>
+        <w:t>.</w:t>
       </w:r>
     </w:p>
     <w:p>
       <w:pPr>
+        <w:pStyle w:val="ListParagraph"/>
         <w:numPr>
-          <w:ilvl w:val="1"/>
-          <w:numId w:val="1"/>
+          <w:ilvl w:val="0"/>
+          <w:numId w:val="10"/>
         </w:numPr>
         <w:spacing w:before="100" w:beforeAutospacing="1" w:after="100" w:afterAutospacing="1"/>
-        <w:rPr>
-          <w:rFonts w:ascii="Times New Roman" w:eastAsia="Times New Roman" w:hAnsi="Times New Roman" w:cs="Times New Roman"/>
-          <w:color w:val="000000"/>
-        </w:rPr>
-      </w:pPr>
-      <w:r>
-        <w:rPr>
-          <w:rFonts w:ascii="Times New Roman" w:eastAsia="Times New Roman" w:hAnsi="Times New Roman" w:cs="Times New Roman"/>
-          <w:color w:val="000000"/>
-        </w:rPr>
-        <w:t>Hosting: </w:t>
-      </w:r>
-      <w:proofErr w:type="spellStart"/>
-      <w:r>
-        <w:rPr>
-          <w:rFonts w:ascii="Times New Roman" w:eastAsia="Times New Roman" w:hAnsi="Times New Roman" w:cs="Times New Roman"/>
-          <w:b/>
-          <w:bCs/>
-          <w:color w:val="000000"/>
-        </w:rPr>
-        <w:t>Vercel</w:t>
-      </w:r>
-      <w:proofErr w:type="spellEnd"/>
-      <w:r>
-        <w:rPr>
-          <w:rFonts w:ascii="Times New Roman" w:eastAsia="Times New Roman" w:hAnsi="Times New Roman" w:cs="Times New Roman"/>
-          <w:b/>
-          <w:bCs/>
-          <w:color w:val="000000"/>
-        </w:rPr>
-        <w:t xml:space="preserve">, </w:t>
-      </w:r>
-      <w:proofErr w:type="spellStart"/>
-      <w:r>
-        <w:rPr>
-          <w:rFonts w:ascii="Times New Roman" w:eastAsia="Times New Roman" w:hAnsi="Times New Roman" w:cs="Times New Roman"/>
-          <w:b/>
-          <w:bCs/>
-          <w:color w:val="000000"/>
-        </w:rPr>
-        <w:t>Netlify</w:t>
-      </w:r>
-      <w:proofErr w:type="spellEnd"/>
-      <w:r>
-        <w:rPr>
-          <w:rFonts w:ascii="Times New Roman" w:eastAsia="Times New Roman" w:hAnsi="Times New Roman" w:cs="Times New Roman"/>
-          <w:b/>
-          <w:bCs/>
-          <w:color w:val="000000"/>
-        </w:rPr>
-        <w:t>, or AWS EC2</w:t>
-      </w:r>
-    </w:p>
-    <w:p>
-      <w:pPr>
-        <w:numPr>
-          <w:ilvl w:val="1"/>
-          <w:numId w:val="1"/>
-        </w:numPr>
-        <w:spacing w:before="100" w:beforeAutospacing="1" w:after="100" w:afterAutospacing="1"/>
-        <w:rPr>
-          <w:rFonts w:ascii="Times New Roman" w:eastAsia="Times New Roman" w:hAnsi="Times New Roman" w:cs="Times New Roman"/>
-          <w:color w:val="000000"/>
-        </w:rPr>
-      </w:pPr>
-      <w:r>
-        <w:rPr>
-          <w:rFonts w:ascii="Times New Roman" w:eastAsia="Times New Roman" w:hAnsi="Times New Roman" w:cs="Times New Roman"/>
-          <w:color w:val="000000"/>
-        </w:rPr>
-        <w:t>Storage: </w:t>
-      </w:r>
-      <w:r>
-        <w:rPr>
-          <w:rFonts w:ascii="Times New Roman" w:eastAsia="Times New Roman" w:hAnsi="Times New Roman" w:cs="Times New Roman"/>
-          <w:b/>
-          <w:bCs/>
-          <w:color w:val="000000"/>
-        </w:rPr>
-        <w:t>Firebase/PostgreSQL</w:t>
-      </w:r>
-    </w:p>
-    <w:p>
-      <w:pPr>
-        <w:rPr>
-          <w:rFonts w:ascii="Times New Roman" w:eastAsia="Times New Roman" w:hAnsi="Times New Roman" w:cs="Times New Roman"/>
-        </w:rPr>
-      </w:pPr>
-      <w:r>
-        <w:rPr>
-          <w:rFonts w:ascii="Times New Roman" w:eastAsia="Times New Roman" w:hAnsi="Times New Roman" w:cs="Times New Roman"/>
-          <w:noProof/>
-        </w:rPr>
-        <w:pict w14:anchorId="35CCF2CE">
-          <v:rect id="_x0000_i1025" alt="" style="width:468pt;height:.05pt;mso-width-percent:0;mso-height-percent:0;mso-width-percent:0;mso-height-percent:0" o:hralign="center" o:hrstd="t" o:hrnoshade="t" o:hr="t" fillcolor="black" stroked="f"/>
-        </w:pict>
-      </w:r>
-    </w:p>
-    <w:p>
-      <w:pPr>
-        <w:spacing w:before="100" w:beforeAutospacing="1" w:after="100" w:afterAutospacing="1"/>
         <w:outlineLvl w:val="1"/>
         <w:rPr>
           <w:rFonts w:ascii="Times New Roman" w:eastAsia="Times New Roman" w:hAnsi="Times New Roman" w:cs="Times New Roman"/>
-          <w:b/>
           <w:bCs/>
           <w:color w:val="000000"/>
           <w:sz w:val="36"/>
@@ -1742,68 +2331,17 @@
       <w:r>
         <w:rPr>
           <w:rFonts w:ascii="Times New Roman" w:eastAsia="Times New Roman" w:hAnsi="Times New Roman" w:cs="Times New Roman"/>
-          <w:b/>
-          <w:bCs/>
-          <w:color w:val="000000"/>
-          <w:sz w:val="36"/>
-          <w:szCs w:val="36"/>
-        </w:rPr>
-        <w:t>5. Next Steps</w:t>
-      </w:r>
-    </w:p>
-    <w:p>
-      <w:pPr>
-        <w:spacing w:before="100" w:beforeAutospacing="1" w:after="100" w:afterAutospacing="1"/>
-        <w:rPr>
-          <w:rFonts w:ascii="Times New Roman" w:eastAsia="Times New Roman" w:hAnsi="Times New Roman" w:cs="Times New Roman"/>
-          <w:color w:val="000000"/>
-        </w:rPr>
-      </w:pPr>
-      <w:r>
-        <w:rPr>
-          <w:rFonts w:ascii="Times New Roman" w:eastAsia="Times New Roman" w:hAnsi="Times New Roman" w:cs="Times New Roman"/>
-          <w:color w:val="000000"/>
-        </w:rPr>
-        <w:t>1</w:t>
-      </w:r>
-      <w:r>
-        <w:rPr>
-          <w:rFonts w:ascii="Apple Color Emoji" w:eastAsia="Times New Roman" w:hAnsi="Apple Color Emoji" w:cs="Apple Color Emoji"/>
-          <w:color w:val="000000"/>
-        </w:rPr>
-        <w:t>️⃣</w:t>
-      </w:r>
-      <w:r>
-        <w:rPr>
-          <w:rFonts w:ascii="Times New Roman" w:eastAsia="Times New Roman" w:hAnsi="Times New Roman" w:cs="Times New Roman"/>
-          <w:color w:val="000000"/>
-        </w:rPr>
-        <w:t xml:space="preserve"> Set up </w:t>
-      </w:r>
-      <w:r>
-        <w:rPr>
-          <w:rFonts w:ascii="Times New Roman" w:eastAsia="Times New Roman" w:hAnsi="Times New Roman" w:cs="Times New Roman"/>
-          <w:b/>
-          <w:bCs/>
-          <w:color w:val="000000"/>
-        </w:rPr>
-        <w:t>Vicuna/Mistral model</w:t>
-      </w:r>
-      <w:r>
-        <w:rPr>
-          <w:rFonts w:ascii="Times New Roman" w:eastAsia="Times New Roman" w:hAnsi="Times New Roman" w:cs="Times New Roman"/>
-          <w:color w:val="000000"/>
-        </w:rPr>
-        <w:t> with </w:t>
-      </w:r>
-      <w:r>
-        <w:rPr>
-          <w:rFonts w:ascii="Courier New" w:eastAsia="Times New Roman" w:hAnsi="Courier New" w:cs="Courier New"/>
-          <w:color w:val="000000"/>
-          <w:sz w:val="20"/>
-          <w:szCs w:val="20"/>
-        </w:rPr>
-        <w:t>llama.cpp</w:t>
+          <w:color w:val="000000"/>
+        </w:rPr>
+        <w:t>Deploy </w:t>
+      </w:r>
+      <w:r>
+        <w:rPr>
+          <w:rFonts w:ascii="Times New Roman" w:eastAsia="Times New Roman" w:hAnsi="Times New Roman" w:cs="Times New Roman"/>
+          <w:bCs/>
+          <w:color w:val="000000"/>
+        </w:rPr>
+        <w:t>website &amp; feedback system</w:t>
       </w:r>
       <w:r>
         <w:rPr>
@@ -1812,239 +2350,7 @@
         </w:rPr>
         <w:t>.</w:t>
       </w:r>
-      <w:r>
-        <w:rPr>
-          <w:rFonts w:ascii="Times New Roman" w:eastAsia="Times New Roman" w:hAnsi="Times New Roman" w:cs="Times New Roman"/>
-          <w:color w:val="000000"/>
-        </w:rPr>
-        <w:br/>
-        <w:t>2</w:t>
-      </w:r>
-      <w:r>
-        <w:rPr>
-          <w:rFonts w:ascii="Apple Color Emoji" w:eastAsia="Times New Roman" w:hAnsi="Apple Color Emoji" w:cs="Apple Color Emoji"/>
-          <w:color w:val="000000"/>
-        </w:rPr>
-        <w:t>️⃣</w:t>
-      </w:r>
-      <w:r>
-        <w:rPr>
-          <w:rFonts w:ascii="Times New Roman" w:eastAsia="Times New Roman" w:hAnsi="Times New Roman" w:cs="Times New Roman"/>
-          <w:color w:val="000000"/>
-        </w:rPr>
-        <w:t xml:space="preserve"> Build </w:t>
-      </w:r>
-      <w:r>
-        <w:rPr>
-          <w:rFonts w:ascii="Times New Roman" w:eastAsia="Times New Roman" w:hAnsi="Times New Roman" w:cs="Times New Roman"/>
-          <w:b/>
-          <w:bCs/>
-          <w:color w:val="000000"/>
-        </w:rPr>
-        <w:t>text extraction pipeline</w:t>
-      </w:r>
-      <w:r>
-        <w:rPr>
-          <w:rFonts w:ascii="Times New Roman" w:eastAsia="Times New Roman" w:hAnsi="Times New Roman" w:cs="Times New Roman"/>
-          <w:color w:val="000000"/>
-        </w:rPr>
-        <w:t> (</w:t>
-      </w:r>
-      <w:proofErr w:type="spellStart"/>
-      <w:r>
-        <w:rPr>
-          <w:rFonts w:ascii="Times New Roman" w:eastAsia="Times New Roman" w:hAnsi="Times New Roman" w:cs="Times New Roman"/>
-          <w:color w:val="000000"/>
-        </w:rPr>
-        <w:t>PyMuPDF</w:t>
-      </w:r>
-      <w:proofErr w:type="spellEnd"/>
-      <w:r>
-        <w:rPr>
-          <w:rFonts w:ascii="Times New Roman" w:eastAsia="Times New Roman" w:hAnsi="Times New Roman" w:cs="Times New Roman"/>
-          <w:color w:val="000000"/>
-        </w:rPr>
-        <w:t xml:space="preserve">, </w:t>
-      </w:r>
-      <w:proofErr w:type="spellStart"/>
-      <w:r>
-        <w:rPr>
-          <w:rFonts w:ascii="Times New Roman" w:eastAsia="Times New Roman" w:hAnsi="Times New Roman" w:cs="Times New Roman"/>
-          <w:color w:val="000000"/>
-        </w:rPr>
-        <w:t>BeautifulSoup</w:t>
-      </w:r>
-      <w:proofErr w:type="spellEnd"/>
-      <w:r>
-        <w:rPr>
-          <w:rFonts w:ascii="Times New Roman" w:eastAsia="Times New Roman" w:hAnsi="Times New Roman" w:cs="Times New Roman"/>
-          <w:color w:val="000000"/>
-        </w:rPr>
-        <w:t>).</w:t>
-      </w:r>
-      <w:r>
-        <w:rPr>
-          <w:rFonts w:ascii="Times New Roman" w:eastAsia="Times New Roman" w:hAnsi="Times New Roman" w:cs="Times New Roman"/>
-          <w:color w:val="000000"/>
-        </w:rPr>
-        <w:br/>
-        <w:t>3</w:t>
-      </w:r>
-      <w:r>
-        <w:rPr>
-          <w:rFonts w:ascii="Apple Color Emoji" w:eastAsia="Times New Roman" w:hAnsi="Apple Color Emoji" w:cs="Apple Color Emoji"/>
-          <w:color w:val="000000"/>
-        </w:rPr>
-        <w:t>️⃣</w:t>
-      </w:r>
-      <w:r>
-        <w:rPr>
-          <w:rFonts w:ascii="Times New Roman" w:eastAsia="Times New Roman" w:hAnsi="Times New Roman" w:cs="Times New Roman"/>
-          <w:color w:val="000000"/>
-        </w:rPr>
-        <w:t xml:space="preserve"> Develop </w:t>
-      </w:r>
-      <w:r>
-        <w:rPr>
-          <w:rFonts w:ascii="Times New Roman" w:eastAsia="Times New Roman" w:hAnsi="Times New Roman" w:cs="Times New Roman"/>
-          <w:b/>
-          <w:bCs/>
-          <w:color w:val="000000"/>
-        </w:rPr>
-        <w:t>AI-generated module API</w:t>
-      </w:r>
-      <w:r>
-        <w:rPr>
-          <w:rFonts w:ascii="Times New Roman" w:eastAsia="Times New Roman" w:hAnsi="Times New Roman" w:cs="Times New Roman"/>
-          <w:color w:val="000000"/>
-        </w:rPr>
-        <w:t>.</w:t>
-      </w:r>
-      <w:r>
-        <w:rPr>
-          <w:rFonts w:ascii="Times New Roman" w:eastAsia="Times New Roman" w:hAnsi="Times New Roman" w:cs="Times New Roman"/>
-          <w:color w:val="000000"/>
-        </w:rPr>
-        <w:br/>
-        <w:t>4</w:t>
-      </w:r>
-      <w:r>
-        <w:rPr>
-          <w:rFonts w:ascii="Apple Color Emoji" w:eastAsia="Times New Roman" w:hAnsi="Apple Color Emoji" w:cs="Apple Color Emoji"/>
-          <w:color w:val="000000"/>
-        </w:rPr>
-        <w:t>️⃣</w:t>
-      </w:r>
-      <w:r>
-        <w:rPr>
-          <w:rFonts w:ascii="Times New Roman" w:eastAsia="Times New Roman" w:hAnsi="Times New Roman" w:cs="Times New Roman"/>
-          <w:color w:val="000000"/>
-        </w:rPr>
-        <w:t xml:space="preserve"> Deploy </w:t>
-      </w:r>
-      <w:r>
-        <w:rPr>
-          <w:rFonts w:ascii="Times New Roman" w:eastAsia="Times New Roman" w:hAnsi="Times New Roman" w:cs="Times New Roman"/>
-          <w:b/>
-          <w:bCs/>
-          <w:color w:val="000000"/>
-        </w:rPr>
-        <w:t>website &amp; feedback system</w:t>
-      </w:r>
-      <w:r>
-        <w:rPr>
-          <w:rFonts w:ascii="Times New Roman" w:eastAsia="Times New Roman" w:hAnsi="Times New Roman" w:cs="Times New Roman"/>
-          <w:color w:val="000000"/>
-        </w:rPr>
-        <w:t>.</w:t>
-      </w:r>
-    </w:p>
-    <w:p>
-      <w:pPr>
-        <w:spacing w:before="100" w:beforeAutospacing="1" w:after="100" w:afterAutospacing="1"/>
-        <w:outlineLvl w:val="1"/>
-        <w:rPr>
-          <w:rFonts w:ascii="Times New Roman" w:eastAsia="Times New Roman" w:hAnsi="Times New Roman" w:cs="Times New Roman"/>
-          <w:b/>
-          <w:bCs/>
-          <w:color w:val="000000"/>
-          <w:sz w:val="36"/>
-          <w:szCs w:val="36"/>
-        </w:rPr>
-      </w:pPr>
-      <w:r>
-        <w:rPr>
-          <w:rFonts w:ascii="Times New Roman" w:eastAsia="Times New Roman" w:hAnsi="Times New Roman" w:cs="Times New Roman"/>
-          <w:b/>
-          <w:bCs/>
-          <w:color w:val="000000"/>
-          <w:sz w:val="36"/>
-          <w:szCs w:val="36"/>
-        </w:rPr>
-        <w:t xml:space="preserve">5. </w:t>
-      </w:r>
-      <w:r>
-        <w:rPr>
-          <w:rFonts w:ascii="Times New Roman" w:eastAsia="Times New Roman" w:hAnsi="Times New Roman" w:cs="Times New Roman"/>
-          <w:b/>
-          <w:bCs/>
-          <w:color w:val="000000"/>
-          <w:sz w:val="36"/>
-          <w:szCs w:val="36"/>
-        </w:rPr>
-        <w:t>Flowchart</w:t>
-      </w:r>
-    </w:p>
-    <w:p>
-      <w:pPr>
-        <w:jc w:val="center"/>
-      </w:pPr>
-      <w:r>
-        <w:rPr>
-          <w:noProof/>
-        </w:rPr>
-        <w:drawing>
-          <wp:inline distT="0" distB="0" distL="0" distR="0" wp14:anchorId="723E1D02" wp14:editId="30879A0D">
-            <wp:extent cx="4496686" cy="2999232"/>
-            <wp:effectExtent l="0" t="0" r="0" b="0"/>
-            <wp:docPr id="5" name="Picture 5"/>
-            <wp:cNvGraphicFramePr>
-              <a:graphicFrameLocks xmlns:a="http://schemas.openxmlformats.org/drawingml/2006/main" noChangeAspect="1"/>
-            </wp:cNvGraphicFramePr>
-            <a:graphic xmlns:a="http://schemas.openxmlformats.org/drawingml/2006/main">
-              <a:graphicData uri="http://schemas.openxmlformats.org/drawingml/2006/picture">
-                <pic:pic xmlns:pic="http://schemas.openxmlformats.org/drawingml/2006/picture">
-                  <pic:nvPicPr>
-                    <pic:cNvPr id="5" name="output.png"/>
-                    <pic:cNvPicPr/>
-                  </pic:nvPicPr>
-                  <pic:blipFill>
-                    <a:blip r:embed="rId5" cstate="print">
-                      <a:extLst>
-                        <a:ext uri="{28A0092B-C50C-407E-A947-70E740481C1C}">
-                          <a14:useLocalDpi xmlns:a14="http://schemas.microsoft.com/office/drawing/2010/main" val="0"/>
-                        </a:ext>
-                      </a:extLst>
-                    </a:blip>
-                    <a:stretch>
-                      <a:fillRect/>
-                    </a:stretch>
-                  </pic:blipFill>
-                  <pic:spPr>
-                    <a:xfrm>
-                      <a:off x="0" y="0"/>
-                      <a:ext cx="4502885" cy="3003367"/>
-                    </a:xfrm>
-                    <a:prstGeom prst="rect">
-                      <a:avLst/>
-                    </a:prstGeom>
-                  </pic:spPr>
-                </pic:pic>
-              </a:graphicData>
-            </a:graphic>
-          </wp:inline>
-        </w:drawing>
-      </w:r>
+      <w:bookmarkEnd w:id="0"/>
     </w:p>
     <w:sectPr>
       <w:pgSz w:w="12240" w:h="15840"/>
@@ -2059,9 +2365,438 @@
 <file path=word/numbering.xml><?xml version="1.0" encoding="utf-8"?>
 <w:numbering xmlns:wpc="http://schemas.microsoft.com/office/word/2010/wordprocessingCanvas" xmlns:cx="http://schemas.microsoft.com/office/drawing/2014/chartex" xmlns:cx1="http://schemas.microsoft.com/office/drawing/2015/9/8/chartex" xmlns:cx2="http://schemas.microsoft.com/office/drawing/2015/10/21/chartex" xmlns:cx3="http://schemas.microsoft.com/office/drawing/2016/5/9/chartex" xmlns:cx4="http://schemas.microsoft.com/office/drawing/2016/5/10/chartex" xmlns:cx5="http://schemas.microsoft.com/office/drawing/2016/5/11/chartex" xmlns:cx6="http://schemas.microsoft.com/office/drawing/2016/5/12/chartex" xmlns:cx7="http://schemas.microsoft.com/office/drawing/2016/5/13/chartex" xmlns:cx8="http://schemas.microsoft.com/office/drawing/2016/5/14/chartex" xmlns:mc="http://schemas.openxmlformats.org/markup-compatibility/2006" xmlns:aink="http://schemas.microsoft.com/office/drawing/2016/ink" xmlns:am3d="http://schemas.microsoft.com/office/drawing/2017/model3d" xmlns:o="urn:schemas-microsoft-com:office:office" xmlns:r="http://schemas.openxmlformats.org/officeDocument/2006/relationships" xmlns:m="http://schemas.openxmlformats.org/officeDocument/2006/math" xmlns:v="urn:schemas-microsoft-com:vml" xmlns:wp14="http://schemas.microsoft.com/office/word/2010/wordprocessingDrawing" xmlns:wp="http://schemas.openxmlformats.org/drawingml/2006/wordprocessingDrawing" xmlns:w10="urn:schemas-microsoft-com:office:word" xmlns:w="http://schemas.openxmlformats.org/wordprocessingml/2006/main" xmlns:w14="http://schemas.microsoft.com/office/word/2010/wordml" xmlns:w15="http://schemas.microsoft.com/office/word/2012/wordml" xmlns:w16cid="http://schemas.microsoft.com/office/word/2016/wordml/cid" xmlns:w16se="http://schemas.microsoft.com/office/word/2015/wordml/symex" xmlns:wpg="http://schemas.microsoft.com/office/word/2010/wordprocessingGroup" xmlns:wpi="http://schemas.microsoft.com/office/word/2010/wordprocessingInk" xmlns:wne="http://schemas.microsoft.com/office/word/2006/wordml" xmlns:wps="http://schemas.microsoft.com/office/word/2010/wordprocessingShape" mc:Ignorable="w14 w15 w16se w16cid wp14">
   <w:abstractNum w:abstractNumId="0" w15:restartNumberingAfterBreak="0">
+    <w:nsid w:val="0DEE0DE7"/>
+    <w:multiLevelType w:val="hybridMultilevel"/>
+    <w:tmpl w:val="37AC1CA4"/>
+    <w:lvl w:ilvl="0" w:tplc="1F1CFAAC">
+      <w:start w:val="1"/>
+      <w:numFmt w:val="decimal"/>
+      <w:lvlText w:val="%1."/>
+      <w:lvlJc w:val="left"/>
+      <w:pPr>
+        <w:ind w:left="720" w:hanging="360"/>
+      </w:pPr>
+      <w:rPr>
+        <w:sz w:val="24"/>
+        <w:szCs w:val="24"/>
+      </w:rPr>
+    </w:lvl>
+    <w:lvl w:ilvl="1" w:tplc="04090019" w:tentative="1">
+      <w:start w:val="1"/>
+      <w:numFmt w:val="lowerLetter"/>
+      <w:lvlText w:val="%2."/>
+      <w:lvlJc w:val="left"/>
+      <w:pPr>
+        <w:ind w:left="1440" w:hanging="360"/>
+      </w:pPr>
+    </w:lvl>
+    <w:lvl w:ilvl="2" w:tplc="0409001B" w:tentative="1">
+      <w:start w:val="1"/>
+      <w:numFmt w:val="lowerRoman"/>
+      <w:lvlText w:val="%3."/>
+      <w:lvlJc w:val="right"/>
+      <w:pPr>
+        <w:ind w:left="2160" w:hanging="180"/>
+      </w:pPr>
+    </w:lvl>
+    <w:lvl w:ilvl="3" w:tplc="0409000F" w:tentative="1">
+      <w:start w:val="1"/>
+      <w:numFmt w:val="decimal"/>
+      <w:lvlText w:val="%4."/>
+      <w:lvlJc w:val="left"/>
+      <w:pPr>
+        <w:ind w:left="2880" w:hanging="360"/>
+      </w:pPr>
+    </w:lvl>
+    <w:lvl w:ilvl="4" w:tplc="04090019" w:tentative="1">
+      <w:start w:val="1"/>
+      <w:numFmt w:val="lowerLetter"/>
+      <w:lvlText w:val="%5."/>
+      <w:lvlJc w:val="left"/>
+      <w:pPr>
+        <w:ind w:left="3600" w:hanging="360"/>
+      </w:pPr>
+    </w:lvl>
+    <w:lvl w:ilvl="5" w:tplc="0409001B" w:tentative="1">
+      <w:start w:val="1"/>
+      <w:numFmt w:val="lowerRoman"/>
+      <w:lvlText w:val="%6."/>
+      <w:lvlJc w:val="right"/>
+      <w:pPr>
+        <w:ind w:left="4320" w:hanging="180"/>
+      </w:pPr>
+    </w:lvl>
+    <w:lvl w:ilvl="6" w:tplc="0409000F" w:tentative="1">
+      <w:start w:val="1"/>
+      <w:numFmt w:val="decimal"/>
+      <w:lvlText w:val="%7."/>
+      <w:lvlJc w:val="left"/>
+      <w:pPr>
+        <w:ind w:left="5040" w:hanging="360"/>
+      </w:pPr>
+    </w:lvl>
+    <w:lvl w:ilvl="7" w:tplc="04090019" w:tentative="1">
+      <w:start w:val="1"/>
+      <w:numFmt w:val="lowerLetter"/>
+      <w:lvlText w:val="%8."/>
+      <w:lvlJc w:val="left"/>
+      <w:pPr>
+        <w:ind w:left="5760" w:hanging="360"/>
+      </w:pPr>
+    </w:lvl>
+    <w:lvl w:ilvl="8" w:tplc="0409001B" w:tentative="1">
+      <w:start w:val="1"/>
+      <w:numFmt w:val="lowerRoman"/>
+      <w:lvlText w:val="%9."/>
+      <w:lvlJc w:val="right"/>
+      <w:pPr>
+        <w:ind w:left="6480" w:hanging="180"/>
+      </w:pPr>
+    </w:lvl>
+  </w:abstractNum>
+  <w:abstractNum w:abstractNumId="1" w15:restartNumberingAfterBreak="0">
+    <w:nsid w:val="17025B86"/>
+    <w:multiLevelType w:val="hybridMultilevel"/>
+    <w:tmpl w:val="DC7ACDC4"/>
+    <w:lvl w:ilvl="0" w:tplc="04090001">
+      <w:start w:val="1"/>
+      <w:numFmt w:val="bullet"/>
+      <w:lvlText w:val=""/>
+      <w:lvlJc w:val="left"/>
+      <w:pPr>
+        <w:ind w:left="720" w:hanging="360"/>
+      </w:pPr>
+      <w:rPr>
+        <w:rFonts w:ascii="Symbol" w:hAnsi="Symbol" w:hint="default"/>
+      </w:rPr>
+    </w:lvl>
+    <w:lvl w:ilvl="1" w:tplc="04090003" w:tentative="1">
+      <w:start w:val="1"/>
+      <w:numFmt w:val="bullet"/>
+      <w:lvlText w:val="o"/>
+      <w:lvlJc w:val="left"/>
+      <w:pPr>
+        <w:ind w:left="1440" w:hanging="360"/>
+      </w:pPr>
+      <w:rPr>
+        <w:rFonts w:ascii="Courier New" w:hAnsi="Courier New" w:cs="Courier New" w:hint="default"/>
+      </w:rPr>
+    </w:lvl>
+    <w:lvl w:ilvl="2" w:tplc="04090005" w:tentative="1">
+      <w:start w:val="1"/>
+      <w:numFmt w:val="bullet"/>
+      <w:lvlText w:val=""/>
+      <w:lvlJc w:val="left"/>
+      <w:pPr>
+        <w:ind w:left="2160" w:hanging="360"/>
+      </w:pPr>
+      <w:rPr>
+        <w:rFonts w:ascii="Wingdings" w:hAnsi="Wingdings" w:hint="default"/>
+      </w:rPr>
+    </w:lvl>
+    <w:lvl w:ilvl="3" w:tplc="04090001" w:tentative="1">
+      <w:start w:val="1"/>
+      <w:numFmt w:val="bullet"/>
+      <w:lvlText w:val=""/>
+      <w:lvlJc w:val="left"/>
+      <w:pPr>
+        <w:ind w:left="2880" w:hanging="360"/>
+      </w:pPr>
+      <w:rPr>
+        <w:rFonts w:ascii="Symbol" w:hAnsi="Symbol" w:hint="default"/>
+      </w:rPr>
+    </w:lvl>
+    <w:lvl w:ilvl="4" w:tplc="04090003" w:tentative="1">
+      <w:start w:val="1"/>
+      <w:numFmt w:val="bullet"/>
+      <w:lvlText w:val="o"/>
+      <w:lvlJc w:val="left"/>
+      <w:pPr>
+        <w:ind w:left="3600" w:hanging="360"/>
+      </w:pPr>
+      <w:rPr>
+        <w:rFonts w:ascii="Courier New" w:hAnsi="Courier New" w:cs="Courier New" w:hint="default"/>
+      </w:rPr>
+    </w:lvl>
+    <w:lvl w:ilvl="5" w:tplc="04090005" w:tentative="1">
+      <w:start w:val="1"/>
+      <w:numFmt w:val="bullet"/>
+      <w:lvlText w:val=""/>
+      <w:lvlJc w:val="left"/>
+      <w:pPr>
+        <w:ind w:left="4320" w:hanging="360"/>
+      </w:pPr>
+      <w:rPr>
+        <w:rFonts w:ascii="Wingdings" w:hAnsi="Wingdings" w:hint="default"/>
+      </w:rPr>
+    </w:lvl>
+    <w:lvl w:ilvl="6" w:tplc="04090001" w:tentative="1">
+      <w:start w:val="1"/>
+      <w:numFmt w:val="bullet"/>
+      <w:lvlText w:val=""/>
+      <w:lvlJc w:val="left"/>
+      <w:pPr>
+        <w:ind w:left="5040" w:hanging="360"/>
+      </w:pPr>
+      <w:rPr>
+        <w:rFonts w:ascii="Symbol" w:hAnsi="Symbol" w:hint="default"/>
+      </w:rPr>
+    </w:lvl>
+    <w:lvl w:ilvl="7" w:tplc="04090003" w:tentative="1">
+      <w:start w:val="1"/>
+      <w:numFmt w:val="bullet"/>
+      <w:lvlText w:val="o"/>
+      <w:lvlJc w:val="left"/>
+      <w:pPr>
+        <w:ind w:left="5760" w:hanging="360"/>
+      </w:pPr>
+      <w:rPr>
+        <w:rFonts w:ascii="Courier New" w:hAnsi="Courier New" w:cs="Courier New" w:hint="default"/>
+      </w:rPr>
+    </w:lvl>
+    <w:lvl w:ilvl="8" w:tplc="04090005" w:tentative="1">
+      <w:start w:val="1"/>
+      <w:numFmt w:val="bullet"/>
+      <w:lvlText w:val=""/>
+      <w:lvlJc w:val="left"/>
+      <w:pPr>
+        <w:ind w:left="6480" w:hanging="360"/>
+      </w:pPr>
+      <w:rPr>
+        <w:rFonts w:ascii="Wingdings" w:hAnsi="Wingdings" w:hint="default"/>
+      </w:rPr>
+    </w:lvl>
+  </w:abstractNum>
+  <w:abstractNum w:abstractNumId="2" w15:restartNumberingAfterBreak="0">
+    <w:nsid w:val="172F1ABD"/>
+    <w:multiLevelType w:val="hybridMultilevel"/>
+    <w:tmpl w:val="033203CC"/>
+    <w:lvl w:ilvl="0" w:tplc="04090001">
+      <w:start w:val="1"/>
+      <w:numFmt w:val="bullet"/>
+      <w:lvlText w:val=""/>
+      <w:lvlJc w:val="left"/>
+      <w:pPr>
+        <w:ind w:left="720" w:hanging="360"/>
+      </w:pPr>
+      <w:rPr>
+        <w:rFonts w:ascii="Symbol" w:hAnsi="Symbol" w:hint="default"/>
+      </w:rPr>
+    </w:lvl>
+    <w:lvl w:ilvl="1" w:tplc="04090003" w:tentative="1">
+      <w:start w:val="1"/>
+      <w:numFmt w:val="bullet"/>
+      <w:lvlText w:val="o"/>
+      <w:lvlJc w:val="left"/>
+      <w:pPr>
+        <w:ind w:left="1440" w:hanging="360"/>
+      </w:pPr>
+      <w:rPr>
+        <w:rFonts w:ascii="Courier New" w:hAnsi="Courier New" w:cs="Courier New" w:hint="default"/>
+      </w:rPr>
+    </w:lvl>
+    <w:lvl w:ilvl="2" w:tplc="04090005" w:tentative="1">
+      <w:start w:val="1"/>
+      <w:numFmt w:val="bullet"/>
+      <w:lvlText w:val=""/>
+      <w:lvlJc w:val="left"/>
+      <w:pPr>
+        <w:ind w:left="2160" w:hanging="360"/>
+      </w:pPr>
+      <w:rPr>
+        <w:rFonts w:ascii="Wingdings" w:hAnsi="Wingdings" w:hint="default"/>
+      </w:rPr>
+    </w:lvl>
+    <w:lvl w:ilvl="3" w:tplc="04090001" w:tentative="1">
+      <w:start w:val="1"/>
+      <w:numFmt w:val="bullet"/>
+      <w:lvlText w:val=""/>
+      <w:lvlJc w:val="left"/>
+      <w:pPr>
+        <w:ind w:left="2880" w:hanging="360"/>
+      </w:pPr>
+      <w:rPr>
+        <w:rFonts w:ascii="Symbol" w:hAnsi="Symbol" w:hint="default"/>
+      </w:rPr>
+    </w:lvl>
+    <w:lvl w:ilvl="4" w:tplc="04090003" w:tentative="1">
+      <w:start w:val="1"/>
+      <w:numFmt w:val="bullet"/>
+      <w:lvlText w:val="o"/>
+      <w:lvlJc w:val="left"/>
+      <w:pPr>
+        <w:ind w:left="3600" w:hanging="360"/>
+      </w:pPr>
+      <w:rPr>
+        <w:rFonts w:ascii="Courier New" w:hAnsi="Courier New" w:cs="Courier New" w:hint="default"/>
+      </w:rPr>
+    </w:lvl>
+    <w:lvl w:ilvl="5" w:tplc="04090005" w:tentative="1">
+      <w:start w:val="1"/>
+      <w:numFmt w:val="bullet"/>
+      <w:lvlText w:val=""/>
+      <w:lvlJc w:val="left"/>
+      <w:pPr>
+        <w:ind w:left="4320" w:hanging="360"/>
+      </w:pPr>
+      <w:rPr>
+        <w:rFonts w:ascii="Wingdings" w:hAnsi="Wingdings" w:hint="default"/>
+      </w:rPr>
+    </w:lvl>
+    <w:lvl w:ilvl="6" w:tplc="04090001" w:tentative="1">
+      <w:start w:val="1"/>
+      <w:numFmt w:val="bullet"/>
+      <w:lvlText w:val=""/>
+      <w:lvlJc w:val="left"/>
+      <w:pPr>
+        <w:ind w:left="5040" w:hanging="360"/>
+      </w:pPr>
+      <w:rPr>
+        <w:rFonts w:ascii="Symbol" w:hAnsi="Symbol" w:hint="default"/>
+      </w:rPr>
+    </w:lvl>
+    <w:lvl w:ilvl="7" w:tplc="04090003" w:tentative="1">
+      <w:start w:val="1"/>
+      <w:numFmt w:val="bullet"/>
+      <w:lvlText w:val="o"/>
+      <w:lvlJc w:val="left"/>
+      <w:pPr>
+        <w:ind w:left="5760" w:hanging="360"/>
+      </w:pPr>
+      <w:rPr>
+        <w:rFonts w:ascii="Courier New" w:hAnsi="Courier New" w:cs="Courier New" w:hint="default"/>
+      </w:rPr>
+    </w:lvl>
+    <w:lvl w:ilvl="8" w:tplc="04090005" w:tentative="1">
+      <w:start w:val="1"/>
+      <w:numFmt w:val="bullet"/>
+      <w:lvlText w:val=""/>
+      <w:lvlJc w:val="left"/>
+      <w:pPr>
+        <w:ind w:left="6480" w:hanging="360"/>
+      </w:pPr>
+      <w:rPr>
+        <w:rFonts w:ascii="Wingdings" w:hAnsi="Wingdings" w:hint="default"/>
+      </w:rPr>
+    </w:lvl>
+  </w:abstractNum>
+  <w:abstractNum w:abstractNumId="3" w15:restartNumberingAfterBreak="0">
+    <w:nsid w:val="2FF500C0"/>
+    <w:multiLevelType w:val="hybridMultilevel"/>
+    <w:tmpl w:val="DF821E72"/>
+    <w:lvl w:ilvl="0" w:tplc="04090001">
+      <w:start w:val="1"/>
+      <w:numFmt w:val="bullet"/>
+      <w:lvlText w:val=""/>
+      <w:lvlJc w:val="left"/>
+      <w:pPr>
+        <w:ind w:left="720" w:hanging="360"/>
+      </w:pPr>
+      <w:rPr>
+        <w:rFonts w:ascii="Symbol" w:hAnsi="Symbol" w:hint="default"/>
+      </w:rPr>
+    </w:lvl>
+    <w:lvl w:ilvl="1" w:tplc="04090003" w:tentative="1">
+      <w:start w:val="1"/>
+      <w:numFmt w:val="bullet"/>
+      <w:lvlText w:val="o"/>
+      <w:lvlJc w:val="left"/>
+      <w:pPr>
+        <w:ind w:left="1440" w:hanging="360"/>
+      </w:pPr>
+      <w:rPr>
+        <w:rFonts w:ascii="Courier New" w:hAnsi="Courier New" w:cs="Courier New" w:hint="default"/>
+      </w:rPr>
+    </w:lvl>
+    <w:lvl w:ilvl="2" w:tplc="04090005" w:tentative="1">
+      <w:start w:val="1"/>
+      <w:numFmt w:val="bullet"/>
+      <w:lvlText w:val=""/>
+      <w:lvlJc w:val="left"/>
+      <w:pPr>
+        <w:ind w:left="2160" w:hanging="360"/>
+      </w:pPr>
+      <w:rPr>
+        <w:rFonts w:ascii="Wingdings" w:hAnsi="Wingdings" w:hint="default"/>
+      </w:rPr>
+    </w:lvl>
+    <w:lvl w:ilvl="3" w:tplc="04090001" w:tentative="1">
+      <w:start w:val="1"/>
+      <w:numFmt w:val="bullet"/>
+      <w:lvlText w:val=""/>
+      <w:lvlJc w:val="left"/>
+      <w:pPr>
+        <w:ind w:left="2880" w:hanging="360"/>
+      </w:pPr>
+      <w:rPr>
+        <w:rFonts w:ascii="Symbol" w:hAnsi="Symbol" w:hint="default"/>
+      </w:rPr>
+    </w:lvl>
+    <w:lvl w:ilvl="4" w:tplc="04090003" w:tentative="1">
+      <w:start w:val="1"/>
+      <w:numFmt w:val="bullet"/>
+      <w:lvlText w:val="o"/>
+      <w:lvlJc w:val="left"/>
+      <w:pPr>
+        <w:ind w:left="3600" w:hanging="360"/>
+      </w:pPr>
+      <w:rPr>
+        <w:rFonts w:ascii="Courier New" w:hAnsi="Courier New" w:cs="Courier New" w:hint="default"/>
+      </w:rPr>
+    </w:lvl>
+    <w:lvl w:ilvl="5" w:tplc="04090005" w:tentative="1">
+      <w:start w:val="1"/>
+      <w:numFmt w:val="bullet"/>
+      <w:lvlText w:val=""/>
+      <w:lvlJc w:val="left"/>
+      <w:pPr>
+        <w:ind w:left="4320" w:hanging="360"/>
+      </w:pPr>
+      <w:rPr>
+        <w:rFonts w:ascii="Wingdings" w:hAnsi="Wingdings" w:hint="default"/>
+      </w:rPr>
+    </w:lvl>
+    <w:lvl w:ilvl="6" w:tplc="04090001" w:tentative="1">
+      <w:start w:val="1"/>
+      <w:numFmt w:val="bullet"/>
+      <w:lvlText w:val=""/>
+      <w:lvlJc w:val="left"/>
+      <w:pPr>
+        <w:ind w:left="5040" w:hanging="360"/>
+      </w:pPr>
+      <w:rPr>
+        <w:rFonts w:ascii="Symbol" w:hAnsi="Symbol" w:hint="default"/>
+      </w:rPr>
+    </w:lvl>
+    <w:lvl w:ilvl="7" w:tplc="04090003" w:tentative="1">
+      <w:start w:val="1"/>
+      <w:numFmt w:val="bullet"/>
+      <w:lvlText w:val="o"/>
+      <w:lvlJc w:val="left"/>
+      <w:pPr>
+        <w:ind w:left="5760" w:hanging="360"/>
+      </w:pPr>
+      <w:rPr>
+        <w:rFonts w:ascii="Courier New" w:hAnsi="Courier New" w:cs="Courier New" w:hint="default"/>
+      </w:rPr>
+    </w:lvl>
+    <w:lvl w:ilvl="8" w:tplc="04090005" w:tentative="1">
+      <w:start w:val="1"/>
+      <w:numFmt w:val="bullet"/>
+      <w:lvlText w:val=""/>
+      <w:lvlJc w:val="left"/>
+      <w:pPr>
+        <w:ind w:left="6480" w:hanging="360"/>
+      </w:pPr>
+      <w:rPr>
+        <w:rFonts w:ascii="Wingdings" w:hAnsi="Wingdings" w:hint="default"/>
+      </w:rPr>
+    </w:lvl>
+  </w:abstractNum>
+  <w:abstractNum w:abstractNumId="4" w15:restartNumberingAfterBreak="0">
     <w:nsid w:val="472465AE"/>
     <w:multiLevelType w:val="multilevel"/>
-    <w:tmpl w:val="0D1ADE84"/>
+    <w:tmpl w:val="87D4390C"/>
     <w:lvl w:ilvl="0">
       <w:start w:val="1"/>
       <w:numFmt w:val="bullet"/>
@@ -2075,7 +2810,7 @@
       </w:pPr>
       <w:rPr>
         <w:rFonts w:ascii="Symbol" w:hAnsi="Symbol" w:hint="default"/>
-        <w:sz w:val="20"/>
+        <w:sz w:val="24"/>
       </w:rPr>
     </w:lvl>
     <w:lvl w:ilvl="1">
@@ -2091,7 +2826,7 @@
       </w:pPr>
       <w:rPr>
         <w:rFonts w:ascii="Courier New" w:hAnsi="Courier New" w:hint="default"/>
-        <w:sz w:val="20"/>
+        <w:sz w:val="24"/>
       </w:rPr>
     </w:lvl>
     <w:lvl w:ilvl="2" w:tentative="1">
@@ -2207,8 +2942,602 @@
       </w:rPr>
     </w:lvl>
   </w:abstractNum>
+  <w:abstractNum w:abstractNumId="5" w15:restartNumberingAfterBreak="0">
+    <w:nsid w:val="4AD62DE1"/>
+    <w:multiLevelType w:val="hybridMultilevel"/>
+    <w:tmpl w:val="A5428470"/>
+    <w:lvl w:ilvl="0" w:tplc="04090001">
+      <w:start w:val="1"/>
+      <w:numFmt w:val="bullet"/>
+      <w:lvlText w:val=""/>
+      <w:lvlJc w:val="left"/>
+      <w:pPr>
+        <w:ind w:left="720" w:hanging="360"/>
+      </w:pPr>
+      <w:rPr>
+        <w:rFonts w:ascii="Symbol" w:hAnsi="Symbol" w:hint="default"/>
+      </w:rPr>
+    </w:lvl>
+    <w:lvl w:ilvl="1" w:tplc="04090003" w:tentative="1">
+      <w:start w:val="1"/>
+      <w:numFmt w:val="bullet"/>
+      <w:lvlText w:val="o"/>
+      <w:lvlJc w:val="left"/>
+      <w:pPr>
+        <w:ind w:left="1440" w:hanging="360"/>
+      </w:pPr>
+      <w:rPr>
+        <w:rFonts w:ascii="Courier New" w:hAnsi="Courier New" w:cs="Courier New" w:hint="default"/>
+      </w:rPr>
+    </w:lvl>
+    <w:lvl w:ilvl="2" w:tplc="04090005" w:tentative="1">
+      <w:start w:val="1"/>
+      <w:numFmt w:val="bullet"/>
+      <w:lvlText w:val=""/>
+      <w:lvlJc w:val="left"/>
+      <w:pPr>
+        <w:ind w:left="2160" w:hanging="360"/>
+      </w:pPr>
+      <w:rPr>
+        <w:rFonts w:ascii="Wingdings" w:hAnsi="Wingdings" w:hint="default"/>
+      </w:rPr>
+    </w:lvl>
+    <w:lvl w:ilvl="3" w:tplc="04090001" w:tentative="1">
+      <w:start w:val="1"/>
+      <w:numFmt w:val="bullet"/>
+      <w:lvlText w:val=""/>
+      <w:lvlJc w:val="left"/>
+      <w:pPr>
+        <w:ind w:left="2880" w:hanging="360"/>
+      </w:pPr>
+      <w:rPr>
+        <w:rFonts w:ascii="Symbol" w:hAnsi="Symbol" w:hint="default"/>
+      </w:rPr>
+    </w:lvl>
+    <w:lvl w:ilvl="4" w:tplc="04090003" w:tentative="1">
+      <w:start w:val="1"/>
+      <w:numFmt w:val="bullet"/>
+      <w:lvlText w:val="o"/>
+      <w:lvlJc w:val="left"/>
+      <w:pPr>
+        <w:ind w:left="3600" w:hanging="360"/>
+      </w:pPr>
+      <w:rPr>
+        <w:rFonts w:ascii="Courier New" w:hAnsi="Courier New" w:cs="Courier New" w:hint="default"/>
+      </w:rPr>
+    </w:lvl>
+    <w:lvl w:ilvl="5" w:tplc="04090005" w:tentative="1">
+      <w:start w:val="1"/>
+      <w:numFmt w:val="bullet"/>
+      <w:lvlText w:val=""/>
+      <w:lvlJc w:val="left"/>
+      <w:pPr>
+        <w:ind w:left="4320" w:hanging="360"/>
+      </w:pPr>
+      <w:rPr>
+        <w:rFonts w:ascii="Wingdings" w:hAnsi="Wingdings" w:hint="default"/>
+      </w:rPr>
+    </w:lvl>
+    <w:lvl w:ilvl="6" w:tplc="04090001" w:tentative="1">
+      <w:start w:val="1"/>
+      <w:numFmt w:val="bullet"/>
+      <w:lvlText w:val=""/>
+      <w:lvlJc w:val="left"/>
+      <w:pPr>
+        <w:ind w:left="5040" w:hanging="360"/>
+      </w:pPr>
+      <w:rPr>
+        <w:rFonts w:ascii="Symbol" w:hAnsi="Symbol" w:hint="default"/>
+      </w:rPr>
+    </w:lvl>
+    <w:lvl w:ilvl="7" w:tplc="04090003" w:tentative="1">
+      <w:start w:val="1"/>
+      <w:numFmt w:val="bullet"/>
+      <w:lvlText w:val="o"/>
+      <w:lvlJc w:val="left"/>
+      <w:pPr>
+        <w:ind w:left="5760" w:hanging="360"/>
+      </w:pPr>
+      <w:rPr>
+        <w:rFonts w:ascii="Courier New" w:hAnsi="Courier New" w:cs="Courier New" w:hint="default"/>
+      </w:rPr>
+    </w:lvl>
+    <w:lvl w:ilvl="8" w:tplc="04090005" w:tentative="1">
+      <w:start w:val="1"/>
+      <w:numFmt w:val="bullet"/>
+      <w:lvlText w:val=""/>
+      <w:lvlJc w:val="left"/>
+      <w:pPr>
+        <w:ind w:left="6480" w:hanging="360"/>
+      </w:pPr>
+      <w:rPr>
+        <w:rFonts w:ascii="Wingdings" w:hAnsi="Wingdings" w:hint="default"/>
+      </w:rPr>
+    </w:lvl>
+  </w:abstractNum>
+  <w:abstractNum w:abstractNumId="6" w15:restartNumberingAfterBreak="0">
+    <w:nsid w:val="52A54F48"/>
+    <w:multiLevelType w:val="hybridMultilevel"/>
+    <w:tmpl w:val="9A6235AC"/>
+    <w:lvl w:ilvl="0" w:tplc="04090001">
+      <w:start w:val="1"/>
+      <w:numFmt w:val="bullet"/>
+      <w:lvlText w:val=""/>
+      <w:lvlJc w:val="left"/>
+      <w:pPr>
+        <w:ind w:left="720" w:hanging="360"/>
+      </w:pPr>
+      <w:rPr>
+        <w:rFonts w:ascii="Symbol" w:hAnsi="Symbol" w:hint="default"/>
+      </w:rPr>
+    </w:lvl>
+    <w:lvl w:ilvl="1" w:tplc="04090003">
+      <w:start w:val="1"/>
+      <w:numFmt w:val="bullet"/>
+      <w:lvlText w:val="o"/>
+      <w:lvlJc w:val="left"/>
+      <w:pPr>
+        <w:ind w:left="1440" w:hanging="360"/>
+      </w:pPr>
+      <w:rPr>
+        <w:rFonts w:ascii="Courier New" w:hAnsi="Courier New" w:cs="Courier New" w:hint="default"/>
+      </w:rPr>
+    </w:lvl>
+    <w:lvl w:ilvl="2" w:tplc="04090005" w:tentative="1">
+      <w:start w:val="1"/>
+      <w:numFmt w:val="bullet"/>
+      <w:lvlText w:val=""/>
+      <w:lvlJc w:val="left"/>
+      <w:pPr>
+        <w:ind w:left="2160" w:hanging="360"/>
+      </w:pPr>
+      <w:rPr>
+        <w:rFonts w:ascii="Wingdings" w:hAnsi="Wingdings" w:hint="default"/>
+      </w:rPr>
+    </w:lvl>
+    <w:lvl w:ilvl="3" w:tplc="04090001" w:tentative="1">
+      <w:start w:val="1"/>
+      <w:numFmt w:val="bullet"/>
+      <w:lvlText w:val=""/>
+      <w:lvlJc w:val="left"/>
+      <w:pPr>
+        <w:ind w:left="2880" w:hanging="360"/>
+      </w:pPr>
+      <w:rPr>
+        <w:rFonts w:ascii="Symbol" w:hAnsi="Symbol" w:hint="default"/>
+      </w:rPr>
+    </w:lvl>
+    <w:lvl w:ilvl="4" w:tplc="04090003" w:tentative="1">
+      <w:start w:val="1"/>
+      <w:numFmt w:val="bullet"/>
+      <w:lvlText w:val="o"/>
+      <w:lvlJc w:val="left"/>
+      <w:pPr>
+        <w:ind w:left="3600" w:hanging="360"/>
+      </w:pPr>
+      <w:rPr>
+        <w:rFonts w:ascii="Courier New" w:hAnsi="Courier New" w:cs="Courier New" w:hint="default"/>
+      </w:rPr>
+    </w:lvl>
+    <w:lvl w:ilvl="5" w:tplc="04090005" w:tentative="1">
+      <w:start w:val="1"/>
+      <w:numFmt w:val="bullet"/>
+      <w:lvlText w:val=""/>
+      <w:lvlJc w:val="left"/>
+      <w:pPr>
+        <w:ind w:left="4320" w:hanging="360"/>
+      </w:pPr>
+      <w:rPr>
+        <w:rFonts w:ascii="Wingdings" w:hAnsi="Wingdings" w:hint="default"/>
+      </w:rPr>
+    </w:lvl>
+    <w:lvl w:ilvl="6" w:tplc="04090001" w:tentative="1">
+      <w:start w:val="1"/>
+      <w:numFmt w:val="bullet"/>
+      <w:lvlText w:val=""/>
+      <w:lvlJc w:val="left"/>
+      <w:pPr>
+        <w:ind w:left="5040" w:hanging="360"/>
+      </w:pPr>
+      <w:rPr>
+        <w:rFonts w:ascii="Symbol" w:hAnsi="Symbol" w:hint="default"/>
+      </w:rPr>
+    </w:lvl>
+    <w:lvl w:ilvl="7" w:tplc="04090003" w:tentative="1">
+      <w:start w:val="1"/>
+      <w:numFmt w:val="bullet"/>
+      <w:lvlText w:val="o"/>
+      <w:lvlJc w:val="left"/>
+      <w:pPr>
+        <w:ind w:left="5760" w:hanging="360"/>
+      </w:pPr>
+      <w:rPr>
+        <w:rFonts w:ascii="Courier New" w:hAnsi="Courier New" w:cs="Courier New" w:hint="default"/>
+      </w:rPr>
+    </w:lvl>
+    <w:lvl w:ilvl="8" w:tplc="04090005" w:tentative="1">
+      <w:start w:val="1"/>
+      <w:numFmt w:val="bullet"/>
+      <w:lvlText w:val=""/>
+      <w:lvlJc w:val="left"/>
+      <w:pPr>
+        <w:ind w:left="6480" w:hanging="360"/>
+      </w:pPr>
+      <w:rPr>
+        <w:rFonts w:ascii="Wingdings" w:hAnsi="Wingdings" w:hint="default"/>
+      </w:rPr>
+    </w:lvl>
+  </w:abstractNum>
+  <w:abstractNum w:abstractNumId="7" w15:restartNumberingAfterBreak="0">
+    <w:nsid w:val="6A017671"/>
+    <w:multiLevelType w:val="hybridMultilevel"/>
+    <w:tmpl w:val="2FCE5A9A"/>
+    <w:lvl w:ilvl="0" w:tplc="04090001">
+      <w:start w:val="1"/>
+      <w:numFmt w:val="bullet"/>
+      <w:lvlText w:val=""/>
+      <w:lvlJc w:val="left"/>
+      <w:pPr>
+        <w:ind w:left="720" w:hanging="360"/>
+      </w:pPr>
+      <w:rPr>
+        <w:rFonts w:ascii="Symbol" w:hAnsi="Symbol" w:hint="default"/>
+      </w:rPr>
+    </w:lvl>
+    <w:lvl w:ilvl="1" w:tplc="04090003" w:tentative="1">
+      <w:start w:val="1"/>
+      <w:numFmt w:val="bullet"/>
+      <w:lvlText w:val="o"/>
+      <w:lvlJc w:val="left"/>
+      <w:pPr>
+        <w:ind w:left="1440" w:hanging="360"/>
+      </w:pPr>
+      <w:rPr>
+        <w:rFonts w:ascii="Courier New" w:hAnsi="Courier New" w:cs="Courier New" w:hint="default"/>
+      </w:rPr>
+    </w:lvl>
+    <w:lvl w:ilvl="2" w:tplc="04090005" w:tentative="1">
+      <w:start w:val="1"/>
+      <w:numFmt w:val="bullet"/>
+      <w:lvlText w:val=""/>
+      <w:lvlJc w:val="left"/>
+      <w:pPr>
+        <w:ind w:left="2160" w:hanging="360"/>
+      </w:pPr>
+      <w:rPr>
+        <w:rFonts w:ascii="Wingdings" w:hAnsi="Wingdings" w:hint="default"/>
+      </w:rPr>
+    </w:lvl>
+    <w:lvl w:ilvl="3" w:tplc="04090001" w:tentative="1">
+      <w:start w:val="1"/>
+      <w:numFmt w:val="bullet"/>
+      <w:lvlText w:val=""/>
+      <w:lvlJc w:val="left"/>
+      <w:pPr>
+        <w:ind w:left="2880" w:hanging="360"/>
+      </w:pPr>
+      <w:rPr>
+        <w:rFonts w:ascii="Symbol" w:hAnsi="Symbol" w:hint="default"/>
+      </w:rPr>
+    </w:lvl>
+    <w:lvl w:ilvl="4" w:tplc="04090003" w:tentative="1">
+      <w:start w:val="1"/>
+      <w:numFmt w:val="bullet"/>
+      <w:lvlText w:val="o"/>
+      <w:lvlJc w:val="left"/>
+      <w:pPr>
+        <w:ind w:left="3600" w:hanging="360"/>
+      </w:pPr>
+      <w:rPr>
+        <w:rFonts w:ascii="Courier New" w:hAnsi="Courier New" w:cs="Courier New" w:hint="default"/>
+      </w:rPr>
+    </w:lvl>
+    <w:lvl w:ilvl="5" w:tplc="04090005" w:tentative="1">
+      <w:start w:val="1"/>
+      <w:numFmt w:val="bullet"/>
+      <w:lvlText w:val=""/>
+      <w:lvlJc w:val="left"/>
+      <w:pPr>
+        <w:ind w:left="4320" w:hanging="360"/>
+      </w:pPr>
+      <w:rPr>
+        <w:rFonts w:ascii="Wingdings" w:hAnsi="Wingdings" w:hint="default"/>
+      </w:rPr>
+    </w:lvl>
+    <w:lvl w:ilvl="6" w:tplc="04090001" w:tentative="1">
+      <w:start w:val="1"/>
+      <w:numFmt w:val="bullet"/>
+      <w:lvlText w:val=""/>
+      <w:lvlJc w:val="left"/>
+      <w:pPr>
+        <w:ind w:left="5040" w:hanging="360"/>
+      </w:pPr>
+      <w:rPr>
+        <w:rFonts w:ascii="Symbol" w:hAnsi="Symbol" w:hint="default"/>
+      </w:rPr>
+    </w:lvl>
+    <w:lvl w:ilvl="7" w:tplc="04090003" w:tentative="1">
+      <w:start w:val="1"/>
+      <w:numFmt w:val="bullet"/>
+      <w:lvlText w:val="o"/>
+      <w:lvlJc w:val="left"/>
+      <w:pPr>
+        <w:ind w:left="5760" w:hanging="360"/>
+      </w:pPr>
+      <w:rPr>
+        <w:rFonts w:ascii="Courier New" w:hAnsi="Courier New" w:cs="Courier New" w:hint="default"/>
+      </w:rPr>
+    </w:lvl>
+    <w:lvl w:ilvl="8" w:tplc="04090005" w:tentative="1">
+      <w:start w:val="1"/>
+      <w:numFmt w:val="bullet"/>
+      <w:lvlText w:val=""/>
+      <w:lvlJc w:val="left"/>
+      <w:pPr>
+        <w:ind w:left="6480" w:hanging="360"/>
+      </w:pPr>
+      <w:rPr>
+        <w:rFonts w:ascii="Wingdings" w:hAnsi="Wingdings" w:hint="default"/>
+      </w:rPr>
+    </w:lvl>
+  </w:abstractNum>
+  <w:abstractNum w:abstractNumId="8" w15:restartNumberingAfterBreak="0">
+    <w:nsid w:val="6FB9650F"/>
+    <w:multiLevelType w:val="hybridMultilevel"/>
+    <w:tmpl w:val="58B8E09C"/>
+    <w:lvl w:ilvl="0" w:tplc="04090001">
+      <w:start w:val="1"/>
+      <w:numFmt w:val="bullet"/>
+      <w:lvlText w:val=""/>
+      <w:lvlJc w:val="left"/>
+      <w:pPr>
+        <w:ind w:left="720" w:hanging="360"/>
+      </w:pPr>
+      <w:rPr>
+        <w:rFonts w:ascii="Symbol" w:hAnsi="Symbol" w:hint="default"/>
+      </w:rPr>
+    </w:lvl>
+    <w:lvl w:ilvl="1" w:tplc="04090003" w:tentative="1">
+      <w:start w:val="1"/>
+      <w:numFmt w:val="bullet"/>
+      <w:lvlText w:val="o"/>
+      <w:lvlJc w:val="left"/>
+      <w:pPr>
+        <w:ind w:left="1440" w:hanging="360"/>
+      </w:pPr>
+      <w:rPr>
+        <w:rFonts w:ascii="Courier New" w:hAnsi="Courier New" w:cs="Courier New" w:hint="default"/>
+      </w:rPr>
+    </w:lvl>
+    <w:lvl w:ilvl="2" w:tplc="04090005" w:tentative="1">
+      <w:start w:val="1"/>
+      <w:numFmt w:val="bullet"/>
+      <w:lvlText w:val=""/>
+      <w:lvlJc w:val="left"/>
+      <w:pPr>
+        <w:ind w:left="2160" w:hanging="360"/>
+      </w:pPr>
+      <w:rPr>
+        <w:rFonts w:ascii="Wingdings" w:hAnsi="Wingdings" w:hint="default"/>
+      </w:rPr>
+    </w:lvl>
+    <w:lvl w:ilvl="3" w:tplc="04090001" w:tentative="1">
+      <w:start w:val="1"/>
+      <w:numFmt w:val="bullet"/>
+      <w:lvlText w:val=""/>
+      <w:lvlJc w:val="left"/>
+      <w:pPr>
+        <w:ind w:left="2880" w:hanging="360"/>
+      </w:pPr>
+      <w:rPr>
+        <w:rFonts w:ascii="Symbol" w:hAnsi="Symbol" w:hint="default"/>
+      </w:rPr>
+    </w:lvl>
+    <w:lvl w:ilvl="4" w:tplc="04090003" w:tentative="1">
+      <w:start w:val="1"/>
+      <w:numFmt w:val="bullet"/>
+      <w:lvlText w:val="o"/>
+      <w:lvlJc w:val="left"/>
+      <w:pPr>
+        <w:ind w:left="3600" w:hanging="360"/>
+      </w:pPr>
+      <w:rPr>
+        <w:rFonts w:ascii="Courier New" w:hAnsi="Courier New" w:cs="Courier New" w:hint="default"/>
+      </w:rPr>
+    </w:lvl>
+    <w:lvl w:ilvl="5" w:tplc="04090005" w:tentative="1">
+      <w:start w:val="1"/>
+      <w:numFmt w:val="bullet"/>
+      <w:lvlText w:val=""/>
+      <w:lvlJc w:val="left"/>
+      <w:pPr>
+        <w:ind w:left="4320" w:hanging="360"/>
+      </w:pPr>
+      <w:rPr>
+        <w:rFonts w:ascii="Wingdings" w:hAnsi="Wingdings" w:hint="default"/>
+      </w:rPr>
+    </w:lvl>
+    <w:lvl w:ilvl="6" w:tplc="04090001" w:tentative="1">
+      <w:start w:val="1"/>
+      <w:numFmt w:val="bullet"/>
+      <w:lvlText w:val=""/>
+      <w:lvlJc w:val="left"/>
+      <w:pPr>
+        <w:ind w:left="5040" w:hanging="360"/>
+      </w:pPr>
+      <w:rPr>
+        <w:rFonts w:ascii="Symbol" w:hAnsi="Symbol" w:hint="default"/>
+      </w:rPr>
+    </w:lvl>
+    <w:lvl w:ilvl="7" w:tplc="04090003" w:tentative="1">
+      <w:start w:val="1"/>
+      <w:numFmt w:val="bullet"/>
+      <w:lvlText w:val="o"/>
+      <w:lvlJc w:val="left"/>
+      <w:pPr>
+        <w:ind w:left="5760" w:hanging="360"/>
+      </w:pPr>
+      <w:rPr>
+        <w:rFonts w:ascii="Courier New" w:hAnsi="Courier New" w:cs="Courier New" w:hint="default"/>
+      </w:rPr>
+    </w:lvl>
+    <w:lvl w:ilvl="8" w:tplc="04090005" w:tentative="1">
+      <w:start w:val="1"/>
+      <w:numFmt w:val="bullet"/>
+      <w:lvlText w:val=""/>
+      <w:lvlJc w:val="left"/>
+      <w:pPr>
+        <w:ind w:left="6480" w:hanging="360"/>
+      </w:pPr>
+      <w:rPr>
+        <w:rFonts w:ascii="Wingdings" w:hAnsi="Wingdings" w:hint="default"/>
+      </w:rPr>
+    </w:lvl>
+  </w:abstractNum>
+  <w:abstractNum w:abstractNumId="9" w15:restartNumberingAfterBreak="0">
+    <w:nsid w:val="75755A73"/>
+    <w:multiLevelType w:val="hybridMultilevel"/>
+    <w:tmpl w:val="E9725BCA"/>
+    <w:lvl w:ilvl="0" w:tplc="CCA43AB8">
+      <w:start w:val="1"/>
+      <w:numFmt w:val="bullet"/>
+      <w:lvlText w:val=""/>
+      <w:lvlJc w:val="left"/>
+      <w:pPr>
+        <w:ind w:left="720" w:hanging="360"/>
+      </w:pPr>
+      <w:rPr>
+        <w:rFonts w:ascii="Symbol" w:hAnsi="Symbol" w:hint="default"/>
+        <w:sz w:val="24"/>
+        <w:szCs w:val="24"/>
+      </w:rPr>
+    </w:lvl>
+    <w:lvl w:ilvl="1" w:tplc="04090003">
+      <w:start w:val="1"/>
+      <w:numFmt w:val="bullet"/>
+      <w:lvlText w:val="o"/>
+      <w:lvlJc w:val="left"/>
+      <w:pPr>
+        <w:ind w:left="1440" w:hanging="360"/>
+      </w:pPr>
+      <w:rPr>
+        <w:rFonts w:ascii="Courier New" w:hAnsi="Courier New" w:cs="Courier New" w:hint="default"/>
+      </w:rPr>
+    </w:lvl>
+    <w:lvl w:ilvl="2" w:tplc="04090005" w:tentative="1">
+      <w:start w:val="1"/>
+      <w:numFmt w:val="bullet"/>
+      <w:lvlText w:val=""/>
+      <w:lvlJc w:val="left"/>
+      <w:pPr>
+        <w:ind w:left="2160" w:hanging="360"/>
+      </w:pPr>
+      <w:rPr>
+        <w:rFonts w:ascii="Wingdings" w:hAnsi="Wingdings" w:hint="default"/>
+      </w:rPr>
+    </w:lvl>
+    <w:lvl w:ilvl="3" w:tplc="04090001" w:tentative="1">
+      <w:start w:val="1"/>
+      <w:numFmt w:val="bullet"/>
+      <w:lvlText w:val=""/>
+      <w:lvlJc w:val="left"/>
+      <w:pPr>
+        <w:ind w:left="2880" w:hanging="360"/>
+      </w:pPr>
+      <w:rPr>
+        <w:rFonts w:ascii="Symbol" w:hAnsi="Symbol" w:hint="default"/>
+      </w:rPr>
+    </w:lvl>
+    <w:lvl w:ilvl="4" w:tplc="04090003" w:tentative="1">
+      <w:start w:val="1"/>
+      <w:numFmt w:val="bullet"/>
+      <w:lvlText w:val="o"/>
+      <w:lvlJc w:val="left"/>
+      <w:pPr>
+        <w:ind w:left="3600" w:hanging="360"/>
+      </w:pPr>
+      <w:rPr>
+        <w:rFonts w:ascii="Courier New" w:hAnsi="Courier New" w:cs="Courier New" w:hint="default"/>
+      </w:rPr>
+    </w:lvl>
+    <w:lvl w:ilvl="5" w:tplc="04090005" w:tentative="1">
+      <w:start w:val="1"/>
+      <w:numFmt w:val="bullet"/>
+      <w:lvlText w:val=""/>
+      <w:lvlJc w:val="left"/>
+      <w:pPr>
+        <w:ind w:left="4320" w:hanging="360"/>
+      </w:pPr>
+      <w:rPr>
+        <w:rFonts w:ascii="Wingdings" w:hAnsi="Wingdings" w:hint="default"/>
+      </w:rPr>
+    </w:lvl>
+    <w:lvl w:ilvl="6" w:tplc="04090001" w:tentative="1">
+      <w:start w:val="1"/>
+      <w:numFmt w:val="bullet"/>
+      <w:lvlText w:val=""/>
+      <w:lvlJc w:val="left"/>
+      <w:pPr>
+        <w:ind w:left="5040" w:hanging="360"/>
+      </w:pPr>
+      <w:rPr>
+        <w:rFonts w:ascii="Symbol" w:hAnsi="Symbol" w:hint="default"/>
+      </w:rPr>
+    </w:lvl>
+    <w:lvl w:ilvl="7" w:tplc="04090003" w:tentative="1">
+      <w:start w:val="1"/>
+      <w:numFmt w:val="bullet"/>
+      <w:lvlText w:val="o"/>
+      <w:lvlJc w:val="left"/>
+      <w:pPr>
+        <w:ind w:left="5760" w:hanging="360"/>
+      </w:pPr>
+      <w:rPr>
+        <w:rFonts w:ascii="Courier New" w:hAnsi="Courier New" w:cs="Courier New" w:hint="default"/>
+      </w:rPr>
+    </w:lvl>
+    <w:lvl w:ilvl="8" w:tplc="04090005" w:tentative="1">
+      <w:start w:val="1"/>
+      <w:numFmt w:val="bullet"/>
+      <w:lvlText w:val=""/>
+      <w:lvlJc w:val="left"/>
+      <w:pPr>
+        <w:ind w:left="6480" w:hanging="360"/>
+      </w:pPr>
+      <w:rPr>
+        <w:rFonts w:ascii="Wingdings" w:hAnsi="Wingdings" w:hint="default"/>
+      </w:rPr>
+    </w:lvl>
+  </w:abstractNum>
   <w:num w:numId="1">
+    <w:abstractNumId w:val="4"/>
+  </w:num>
+  <w:num w:numId="2">
     <w:abstractNumId w:val="0"/>
+  </w:num>
+  <w:num w:numId="3">
+    <w:abstractNumId w:val="2"/>
+  </w:num>
+  <w:num w:numId="4">
+    <w:abstractNumId w:val="5"/>
+  </w:num>
+  <w:num w:numId="5">
+    <w:abstractNumId w:val="3"/>
+  </w:num>
+  <w:num w:numId="6">
+    <w:abstractNumId w:val="7"/>
+  </w:num>
+  <w:num w:numId="7">
+    <w:abstractNumId w:val="1"/>
+  </w:num>
+  <w:num w:numId="8">
+    <w:abstractNumId w:val="6"/>
+  </w:num>
+  <w:num w:numId="9">
+    <w:abstractNumId w:val="8"/>
+  </w:num>
+  <w:num w:numId="10">
+    <w:abstractNumId w:val="9"/>
   </w:num>
 </w:numbering>
 </file>
@@ -2778,6 +4107,40 @@
       <w:szCs w:val="20"/>
     </w:rPr>
   </w:style>
+  <w:style w:type="paragraph" w:styleId="ListParagraph">
+    <w:name w:val="List Paragraph"/>
+    <w:basedOn w:val="Normal"/>
+    <w:uiPriority w:val="34"/>
+    <w:qFormat/>
+    <w:rsid w:val="00551D28"/>
+    <w:pPr>
+      <w:ind w:left="720"/>
+      <w:contextualSpacing/>
+    </w:pPr>
+  </w:style>
+  <w:style w:type="character" w:styleId="Hyperlink">
+    <w:name w:val="Hyperlink"/>
+    <w:basedOn w:val="DefaultParagraphFont"/>
+    <w:uiPriority w:val="99"/>
+    <w:unhideWhenUsed/>
+    <w:rsid w:val="00551D28"/>
+    <w:rPr>
+      <w:color w:val="0563C1" w:themeColor="hyperlink"/>
+      <w:u w:val="single"/>
+    </w:rPr>
+  </w:style>
+  <w:style w:type="character" w:styleId="UnresolvedMention">
+    <w:name w:val="Unresolved Mention"/>
+    <w:basedOn w:val="DefaultParagraphFont"/>
+    <w:uiPriority w:val="99"/>
+    <w:semiHidden/>
+    <w:unhideWhenUsed/>
+    <w:rsid w:val="00551D28"/>
+    <w:rPr>
+      <w:color w:val="605E5C"/>
+      <w:shd w:val="clear" w:color="auto" w:fill="E1DFDD"/>
+    </w:rPr>
+  </w:style>
 </w:styles>
 </file>
 
